--- a/PBL-TES_Report_Review_1.docx
+++ b/PBL-TES_Report_Review_1.docx
@@ -2040,7 +2040,21 @@
           <w:rFonts w:ascii="Times New Roman" w:eastAsia="inter" w:hAnsi="Times New Roman" w:cs="Times New Roman"/>
           <w:color w:val="000000"/>
         </w:rPr>
-        <w:t>Beyond the immediate concerns in the ICU, sepsis is a major risk factor in the postoperative care process. Surgery can raise the likelihood of infections, and the onset of sepsis in the days after discharge is a key driver of hospital readmissions and adverse outcomes. Manual observation and reliance on standardized scoring—such as the qSOFA and SOFA indices—are widely used but generally lack the predictive power and speed necessary to flag deteriorating patients before they reach critical status. These scores depend on a handful of clinical features and leave much of the patient journey unmonitored, especially once the patient leaves continuous care environments.</w:t>
+        <w:t>Beyond the immediate concerns in the ICU, sepsis is a major risk factor in the postoperative care process. Surgery can raise the likelihood of infections, and the onset of sepsis in the days after discharge is a key driver of hospital readmissions and adverse outcomes. Manual observation and reliance on standardized scoring—such as the qSOFA and SOFA indices—are widely used but generally lack the predictive power and speed necessary to flag deteriorating patients before they reach critical status</w:t>
+      </w:r>
+      <w:r>
+        <w:rPr>
+          <w:rFonts w:ascii="Times New Roman" w:eastAsia="inter" w:hAnsi="Times New Roman" w:cs="Times New Roman"/>
+          <w:color w:val="000000"/>
+        </w:rPr>
+        <w:t xml:space="preserve"> [4]</w:t>
+      </w:r>
+      <w:r>
+        <w:rPr>
+          <w:rFonts w:ascii="Times New Roman" w:eastAsia="inter" w:hAnsi="Times New Roman" w:cs="Times New Roman"/>
+          <w:color w:val="000000"/>
+        </w:rPr>
+        <w:t>. These scores depend on a handful of clinical features and leave much of the patient journey unmonitored, especially once the patient leaves continuous care environments.</w:t>
       </w:r>
     </w:p>
     <w:p>
@@ -2075,7 +2089,35 @@
           <w:color w:val="000000"/>
         </w:rPr>
         <w:lastRenderedPageBreak/>
-        <w:t>A key innovation has been the development of specialized ML algorithms, such as XGBoost, Light Gradient Boosting Machine (LGBM), and Random Forest, which have already demonstrated high accuracy in predicting sepsis with minimal data. Instead of requiring dozens of complicated test results, modern models can deliver reliable predictions using just a few routine blood tests or baseline vital signs. This makes the solution scalable and accessible, whether deployed in large tertiary hospitals or smaller community clinics.</w:t>
+        <w:t>A key innovation has been the development of specialized ML algorithms, such as XGBoost, Light Gradient Boosting Machine (LGBM), and Random Forest, which have already demonstrated high accuracy in predicting sepsis with minimal data</w:t>
+      </w:r>
+      <w:r>
+        <w:rPr>
+          <w:rFonts w:ascii="Times New Roman" w:eastAsia="inter" w:hAnsi="Times New Roman" w:cs="Times New Roman"/>
+          <w:color w:val="000000"/>
+        </w:rPr>
+        <w:t xml:space="preserve"> [1,2,3]</w:t>
+      </w:r>
+      <w:r>
+        <w:rPr>
+          <w:rFonts w:ascii="Times New Roman" w:eastAsia="inter" w:hAnsi="Times New Roman" w:cs="Times New Roman"/>
+          <w:color w:val="000000"/>
+        </w:rPr>
+        <w:t>. Instead of requiring dozens of complicated test results, modern models can deliver reliable predictions using just a few routine blood tests or baseline vital signs</w:t>
+      </w:r>
+      <w:r>
+        <w:rPr>
+          <w:rFonts w:ascii="Times New Roman" w:eastAsia="inter" w:hAnsi="Times New Roman" w:cs="Times New Roman"/>
+          <w:color w:val="000000"/>
+        </w:rPr>
+        <w:t xml:space="preserve"> [1]</w:t>
+      </w:r>
+      <w:r>
+        <w:rPr>
+          <w:rFonts w:ascii="Times New Roman" w:eastAsia="inter" w:hAnsi="Times New Roman" w:cs="Times New Roman"/>
+          <w:color w:val="000000"/>
+        </w:rPr>
+        <w:t>. This makes the solution scalable and accessible, whether deployed in large tertiary hospitals or smaller community clinics.</w:t>
       </w:r>
     </w:p>
     <w:p>
@@ -2248,6 +2290,13 @@
           <w:color w:val="000000"/>
         </w:rPr>
         <w:t xml:space="preserve"> - Traditional scoring systems achieve AUCs of only 0.17-0.73 compared to ML models achieving 0.87-0.99</w:t>
+      </w:r>
+      <w:r>
+        <w:rPr>
+          <w:rFonts w:ascii="Times New Roman" w:eastAsia="inter" w:hAnsi="Times New Roman" w:cs="Times New Roman"/>
+          <w:color w:val="000000"/>
+        </w:rPr>
+        <w:t xml:space="preserve"> [3, 4].</w:t>
       </w:r>
       <w:r>
         <w:rPr>
@@ -3049,20 +3098,41 @@
       <w:pPr>
         <w:spacing w:before="105" w:after="105" w:line="360" w:lineRule="auto"/>
         <w:rPr>
-          <w:rFonts w:ascii="Times New Roman" w:hAnsi="Times New Roman" w:cs="Times New Roman"/>
-        </w:rPr>
-      </w:pPr>
-      <w:r>
-        <w:rPr>
           <w:rFonts w:ascii="Times New Roman" w:eastAsia="inter" w:hAnsi="Times New Roman" w:cs="Times New Roman"/>
           <w:b/>
           <w:color w:val="000000"/>
         </w:rPr>
-        <w:t>Key Clinical Parameters:</w:t>
-      </w:r>
+      </w:pPr>
     </w:p>
     <w:p>
       <w:pPr>
+        <w:spacing w:before="105" w:after="105" w:line="360" w:lineRule="auto"/>
+        <w:rPr>
+          <w:rFonts w:ascii="Times New Roman" w:eastAsia="inter" w:hAnsi="Times New Roman" w:cs="Times New Roman"/>
+          <w:b/>
+          <w:color w:val="000000"/>
+        </w:rPr>
+      </w:pPr>
+    </w:p>
+    <w:p>
+      <w:pPr>
+        <w:spacing w:before="105" w:after="105" w:line="360" w:lineRule="auto"/>
+        <w:rPr>
+          <w:rFonts w:ascii="Times New Roman" w:hAnsi="Times New Roman" w:cs="Times New Roman"/>
+        </w:rPr>
+      </w:pPr>
+      <w:r>
+        <w:rPr>
+          <w:rFonts w:ascii="Times New Roman" w:eastAsia="inter" w:hAnsi="Times New Roman" w:cs="Times New Roman"/>
+          <w:b/>
+          <w:color w:val="000000"/>
+        </w:rPr>
+        <w:lastRenderedPageBreak/>
+        <w:t>Key Clinical Parameters:</w:t>
+      </w:r>
+    </w:p>
+    <w:p>
+      <w:pPr>
         <w:spacing w:after="210" w:line="360" w:lineRule="auto"/>
         <w:rPr>
           <w:rFonts w:ascii="Times New Roman" w:hAnsi="Times New Roman" w:cs="Times New Roman"/>
@@ -3074,7 +3144,6 @@
           <w:b/>
           <w:color w:val="000000"/>
         </w:rPr>
-        <w:lastRenderedPageBreak/>
         <w:t>Sepsis Prediction Features:</w:t>
       </w:r>
       <w:r>
@@ -3249,6 +3318,13 @@
           <w:rFonts w:ascii="Times New Roman" w:eastAsia="inter" w:hAnsi="Times New Roman" w:cs="Times New Roman"/>
           <w:color w:val="000000"/>
         </w:rPr>
+        <w:t xml:space="preserve"> [4].</w:t>
+      </w:r>
+      <w:r>
+        <w:rPr>
+          <w:rFonts w:ascii="Times New Roman" w:eastAsia="inter" w:hAnsi="Times New Roman" w:cs="Times New Roman"/>
+          <w:color w:val="000000"/>
+        </w:rPr>
         <w:br/>
         <w:t xml:space="preserve">• </w:t>
       </w:r>
@@ -3272,6 +3348,13 @@
           <w:rFonts w:ascii="Times New Roman" w:eastAsia="inter" w:hAnsi="Times New Roman" w:cs="Times New Roman"/>
           <w:color w:val="000000"/>
         </w:rPr>
+        <w:t xml:space="preserve"> [4].</w:t>
+      </w:r>
+      <w:r>
+        <w:rPr>
+          <w:rFonts w:ascii="Times New Roman" w:eastAsia="inter" w:hAnsi="Times New Roman" w:cs="Times New Roman"/>
+          <w:color w:val="000000"/>
+        </w:rPr>
         <w:br/>
         <w:t xml:space="preserve">• </w:t>
       </w:r>
@@ -3290,6 +3373,13 @@
         </w:rPr>
         <w:t>: High false positive rates, poor specificity</w:t>
       </w:r>
+      <w:r>
+        <w:rPr>
+          <w:rFonts w:ascii="Times New Roman" w:eastAsia="inter" w:hAnsi="Times New Roman" w:cs="Times New Roman"/>
+          <w:color w:val="000000"/>
+        </w:rPr>
+        <w:t xml:space="preserve"> [4].</w:t>
+      </w:r>
     </w:p>
     <w:p>
       <w:pPr>
@@ -3342,6 +3432,13 @@
           <w:rFonts w:ascii="Times New Roman" w:eastAsia="inter" w:hAnsi="Times New Roman" w:cs="Times New Roman"/>
           <w:color w:val="000000"/>
         </w:rPr>
+        <w:t xml:space="preserve"> [3].</w:t>
+      </w:r>
+      <w:r>
+        <w:rPr>
+          <w:rFonts w:ascii="Times New Roman" w:eastAsia="inter" w:hAnsi="Times New Roman" w:cs="Times New Roman"/>
+          <w:color w:val="000000"/>
+        </w:rPr>
         <w:br/>
         <w:t xml:space="preserve">• </w:t>
       </w:r>
@@ -3365,6 +3462,13 @@
           <w:rFonts w:ascii="Times New Roman" w:eastAsia="inter" w:hAnsi="Times New Roman" w:cs="Times New Roman"/>
           <w:color w:val="000000"/>
         </w:rPr>
+        <w:t xml:space="preserve"> [3].</w:t>
+      </w:r>
+      <w:r>
+        <w:rPr>
+          <w:rFonts w:ascii="Times New Roman" w:eastAsia="inter" w:hAnsi="Times New Roman" w:cs="Times New Roman"/>
+          <w:color w:val="000000"/>
+        </w:rPr>
         <w:br/>
         <w:t xml:space="preserve">• </w:t>
       </w:r>
@@ -3388,6 +3492,13 @@
           <w:rFonts w:ascii="Times New Roman" w:eastAsia="inter" w:hAnsi="Times New Roman" w:cs="Times New Roman"/>
           <w:color w:val="000000"/>
         </w:rPr>
+        <w:t xml:space="preserve"> [2].</w:t>
+      </w:r>
+      <w:r>
+        <w:rPr>
+          <w:rFonts w:ascii="Times New Roman" w:eastAsia="inter" w:hAnsi="Times New Roman" w:cs="Times New Roman"/>
+          <w:color w:val="000000"/>
+        </w:rPr>
         <w:br/>
         <w:t xml:space="preserve">• </w:t>
       </w:r>
@@ -3406,6 +3517,13 @@
         </w:rPr>
         <w:t>: Strong performance in MIMIC-IV studies with AUCs 0.83-0.91</w:t>
       </w:r>
+      <w:r>
+        <w:rPr>
+          <w:rFonts w:ascii="Times New Roman" w:eastAsia="inter" w:hAnsi="Times New Roman" w:cs="Times New Roman"/>
+          <w:color w:val="000000"/>
+        </w:rPr>
+        <w:t xml:space="preserve"> [3,5].</w:t>
+      </w:r>
     </w:p>
     <w:p>
       <w:pPr>
@@ -3501,11 +3619,2729 @@
         <w:t>: Emerging technology with promising results for continuous monitoring</w:t>
       </w:r>
     </w:p>
+    <w:tbl>
+      <w:tblPr>
+        <w:tblpPr w:leftFromText="180" w:rightFromText="180" w:horzAnchor="margin" w:tblpXSpec="right" w:tblpY="-630"/>
+        <w:tblW w:w="9018" w:type="dxa"/>
+        <w:tblLayout w:type="fixed"/>
+        <w:tblCellMar>
+          <w:left w:w="0" w:type="dxa"/>
+          <w:right w:w="0" w:type="dxa"/>
+        </w:tblCellMar>
+        <w:tblLook w:val="04A0" w:firstRow="1" w:lastRow="0" w:firstColumn="1" w:lastColumn="0" w:noHBand="0" w:noVBand="1"/>
+      </w:tblPr>
+      <w:tblGrid>
+        <w:gridCol w:w="1134"/>
+        <w:gridCol w:w="827"/>
+        <w:gridCol w:w="937"/>
+        <w:gridCol w:w="1648"/>
+        <w:gridCol w:w="1836"/>
+        <w:gridCol w:w="905"/>
+        <w:gridCol w:w="847"/>
+        <w:gridCol w:w="884"/>
+      </w:tblGrid>
+      <w:tr>
+        <w:trPr>
+          <w:trHeight w:val="300"/>
+        </w:trPr>
+        <w:tc>
+          <w:tcPr>
+            <w:tcW w:w="1134" w:type="dxa"/>
+            <w:tcBorders>
+              <w:top w:val="single" w:sz="6" w:space="0" w:color="38416A"/>
+              <w:left w:val="single" w:sz="6" w:space="0" w:color="38416A"/>
+              <w:bottom w:val="single" w:sz="6" w:space="0" w:color="38416A"/>
+              <w:right w:val="single" w:sz="6" w:space="0" w:color="38416A"/>
+            </w:tcBorders>
+            <w:shd w:val="clear" w:color="auto" w:fill="4A568D"/>
+            <w:tcMar>
+              <w:top w:w="30" w:type="dxa"/>
+              <w:left w:w="120" w:type="dxa"/>
+              <w:bottom w:w="30" w:type="dxa"/>
+              <w:right w:w="120" w:type="dxa"/>
+            </w:tcMar>
+            <w:vAlign w:val="center"/>
+            <w:hideMark/>
+          </w:tcPr>
+          <w:p>
+            <w:pPr>
+              <w:spacing w:after="0" w:line="240" w:lineRule="auto"/>
+              <w:rPr>
+                <w:rFonts w:ascii="Roboto" w:eastAsia="Times New Roman" w:hAnsi="Roboto" w:cs="Arial"/>
+                <w:color w:val="FFFFFF"/>
+                <w:kern w:val="0"/>
+                <w:sz w:val="20"/>
+                <w:szCs w:val="20"/>
+                <w:lang w:eastAsia="en-IN"/>
+                <w14:ligatures w14:val="none"/>
+              </w:rPr>
+            </w:pPr>
+            <w:r>
+              <w:rPr>
+                <w:rFonts w:ascii="Roboto" w:eastAsia="Times New Roman" w:hAnsi="Roboto" w:cs="Arial"/>
+                <w:color w:val="FFFFFF"/>
+                <w:kern w:val="0"/>
+                <w:sz w:val="20"/>
+                <w:szCs w:val="20"/>
+                <w:lang w:eastAsia="en-IN"/>
+                <w14:ligatures w14:val="none"/>
+              </w:rPr>
+              <w:lastRenderedPageBreak/>
+              <w:t>Study</w:t>
+            </w:r>
+          </w:p>
+        </w:tc>
+        <w:tc>
+          <w:tcPr>
+            <w:tcW w:w="827" w:type="dxa"/>
+            <w:tcBorders>
+              <w:top w:val="single" w:sz="6" w:space="0" w:color="38416A"/>
+              <w:left w:val="single" w:sz="6" w:space="0" w:color="CCCCCC"/>
+              <w:bottom w:val="single" w:sz="6" w:space="0" w:color="38416A"/>
+              <w:right w:val="single" w:sz="6" w:space="0" w:color="38416A"/>
+            </w:tcBorders>
+            <w:shd w:val="clear" w:color="auto" w:fill="4A568D"/>
+            <w:tcMar>
+              <w:top w:w="30" w:type="dxa"/>
+              <w:left w:w="120" w:type="dxa"/>
+              <w:bottom w:w="30" w:type="dxa"/>
+              <w:right w:w="120" w:type="dxa"/>
+            </w:tcMar>
+            <w:vAlign w:val="center"/>
+            <w:hideMark/>
+          </w:tcPr>
+          <w:p>
+            <w:pPr>
+              <w:spacing w:after="0" w:line="240" w:lineRule="auto"/>
+              <w:rPr>
+                <w:rFonts w:ascii="Roboto" w:eastAsia="Times New Roman" w:hAnsi="Roboto" w:cs="Arial"/>
+                <w:color w:val="FFFFFF"/>
+                <w:kern w:val="0"/>
+                <w:sz w:val="20"/>
+                <w:szCs w:val="20"/>
+                <w:lang w:eastAsia="en-IN"/>
+                <w14:ligatures w14:val="none"/>
+              </w:rPr>
+            </w:pPr>
+            <w:r>
+              <w:rPr>
+                <w:rFonts w:ascii="Roboto" w:eastAsia="Times New Roman" w:hAnsi="Roboto" w:cs="Arial"/>
+                <w:color w:val="FFFFFF"/>
+                <w:kern w:val="0"/>
+                <w:sz w:val="20"/>
+                <w:szCs w:val="20"/>
+                <w:lang w:eastAsia="en-IN"/>
+                <w14:ligatures w14:val="none"/>
+              </w:rPr>
+              <w:t>Year</w:t>
+            </w:r>
+          </w:p>
+        </w:tc>
+        <w:tc>
+          <w:tcPr>
+            <w:tcW w:w="937" w:type="dxa"/>
+            <w:tcBorders>
+              <w:top w:val="single" w:sz="6" w:space="0" w:color="38416A"/>
+              <w:left w:val="single" w:sz="6" w:space="0" w:color="CCCCCC"/>
+              <w:bottom w:val="single" w:sz="6" w:space="0" w:color="38416A"/>
+              <w:right w:val="single" w:sz="6" w:space="0" w:color="38416A"/>
+            </w:tcBorders>
+            <w:shd w:val="clear" w:color="auto" w:fill="4A568D"/>
+            <w:tcMar>
+              <w:top w:w="30" w:type="dxa"/>
+              <w:left w:w="120" w:type="dxa"/>
+              <w:bottom w:w="30" w:type="dxa"/>
+              <w:right w:w="120" w:type="dxa"/>
+            </w:tcMar>
+            <w:vAlign w:val="center"/>
+            <w:hideMark/>
+          </w:tcPr>
+          <w:p>
+            <w:pPr>
+              <w:spacing w:after="0" w:line="240" w:lineRule="auto"/>
+              <w:rPr>
+                <w:rFonts w:ascii="Roboto" w:eastAsia="Times New Roman" w:hAnsi="Roboto" w:cs="Arial"/>
+                <w:color w:val="FFFFFF"/>
+                <w:kern w:val="0"/>
+                <w:sz w:val="20"/>
+                <w:szCs w:val="20"/>
+                <w:lang w:eastAsia="en-IN"/>
+                <w14:ligatures w14:val="none"/>
+              </w:rPr>
+            </w:pPr>
+            <w:r>
+              <w:rPr>
+                <w:rFonts w:ascii="Roboto" w:eastAsia="Times New Roman" w:hAnsi="Roboto" w:cs="Arial"/>
+                <w:color w:val="FFFFFF"/>
+                <w:kern w:val="0"/>
+                <w:sz w:val="20"/>
+                <w:szCs w:val="20"/>
+                <w:lang w:eastAsia="en-IN"/>
+                <w14:ligatures w14:val="none"/>
+              </w:rPr>
+              <w:t>Data Source</w:t>
+            </w:r>
+          </w:p>
+        </w:tc>
+        <w:tc>
+          <w:tcPr>
+            <w:tcW w:w="1648" w:type="dxa"/>
+            <w:tcBorders>
+              <w:top w:val="single" w:sz="6" w:space="0" w:color="38416A"/>
+              <w:left w:val="single" w:sz="6" w:space="0" w:color="CCCCCC"/>
+              <w:bottom w:val="single" w:sz="6" w:space="0" w:color="38416A"/>
+              <w:right w:val="single" w:sz="6" w:space="0" w:color="38416A"/>
+            </w:tcBorders>
+            <w:shd w:val="clear" w:color="auto" w:fill="4A568D"/>
+            <w:tcMar>
+              <w:top w:w="30" w:type="dxa"/>
+              <w:left w:w="120" w:type="dxa"/>
+              <w:bottom w:w="30" w:type="dxa"/>
+              <w:right w:w="120" w:type="dxa"/>
+            </w:tcMar>
+            <w:vAlign w:val="center"/>
+            <w:hideMark/>
+          </w:tcPr>
+          <w:p>
+            <w:pPr>
+              <w:spacing w:after="0" w:line="240" w:lineRule="auto"/>
+              <w:rPr>
+                <w:rFonts w:ascii="Roboto" w:eastAsia="Times New Roman" w:hAnsi="Roboto" w:cs="Arial"/>
+                <w:color w:val="FFFFFF"/>
+                <w:kern w:val="0"/>
+                <w:sz w:val="20"/>
+                <w:szCs w:val="20"/>
+                <w:lang w:eastAsia="en-IN"/>
+                <w14:ligatures w14:val="none"/>
+              </w:rPr>
+            </w:pPr>
+            <w:r>
+              <w:rPr>
+                <w:rFonts w:ascii="Roboto" w:eastAsia="Times New Roman" w:hAnsi="Roboto" w:cs="Arial"/>
+                <w:color w:val="FFFFFF"/>
+                <w:kern w:val="0"/>
+                <w:sz w:val="20"/>
+                <w:szCs w:val="20"/>
+                <w:lang w:eastAsia="en-IN"/>
+                <w14:ligatures w14:val="none"/>
+              </w:rPr>
+              <w:t>Model/Algorithm</w:t>
+            </w:r>
+          </w:p>
+        </w:tc>
+        <w:tc>
+          <w:tcPr>
+            <w:tcW w:w="1836" w:type="dxa"/>
+            <w:tcBorders>
+              <w:top w:val="single" w:sz="6" w:space="0" w:color="38416A"/>
+              <w:left w:val="single" w:sz="6" w:space="0" w:color="CCCCCC"/>
+              <w:bottom w:val="single" w:sz="6" w:space="0" w:color="38416A"/>
+              <w:right w:val="single" w:sz="6" w:space="0" w:color="38416A"/>
+            </w:tcBorders>
+            <w:shd w:val="clear" w:color="auto" w:fill="4A568D"/>
+            <w:tcMar>
+              <w:top w:w="30" w:type="dxa"/>
+              <w:left w:w="120" w:type="dxa"/>
+              <w:bottom w:w="30" w:type="dxa"/>
+              <w:right w:w="120" w:type="dxa"/>
+            </w:tcMar>
+            <w:vAlign w:val="center"/>
+            <w:hideMark/>
+          </w:tcPr>
+          <w:p>
+            <w:pPr>
+              <w:spacing w:after="0" w:line="240" w:lineRule="auto"/>
+              <w:rPr>
+                <w:rFonts w:ascii="Roboto" w:eastAsia="Times New Roman" w:hAnsi="Roboto" w:cs="Arial"/>
+                <w:color w:val="FFFFFF"/>
+                <w:kern w:val="0"/>
+                <w:sz w:val="20"/>
+                <w:szCs w:val="20"/>
+                <w:lang w:eastAsia="en-IN"/>
+                <w14:ligatures w14:val="none"/>
+              </w:rPr>
+            </w:pPr>
+            <w:r>
+              <w:rPr>
+                <w:rFonts w:ascii="Roboto" w:eastAsia="Times New Roman" w:hAnsi="Roboto" w:cs="Arial"/>
+                <w:color w:val="FFFFFF"/>
+                <w:kern w:val="0"/>
+                <w:sz w:val="20"/>
+                <w:szCs w:val="20"/>
+                <w:lang w:eastAsia="en-IN"/>
+                <w14:ligatures w14:val="none"/>
+              </w:rPr>
+              <w:t>Features</w:t>
+            </w:r>
+          </w:p>
+        </w:tc>
+        <w:tc>
+          <w:tcPr>
+            <w:tcW w:w="905" w:type="dxa"/>
+            <w:tcBorders>
+              <w:top w:val="single" w:sz="6" w:space="0" w:color="38416A"/>
+              <w:left w:val="single" w:sz="6" w:space="0" w:color="CCCCCC"/>
+              <w:bottom w:val="single" w:sz="6" w:space="0" w:color="38416A"/>
+              <w:right w:val="single" w:sz="6" w:space="0" w:color="38416A"/>
+            </w:tcBorders>
+            <w:shd w:val="clear" w:color="auto" w:fill="4A568D"/>
+            <w:tcMar>
+              <w:top w:w="30" w:type="dxa"/>
+              <w:left w:w="120" w:type="dxa"/>
+              <w:bottom w:w="30" w:type="dxa"/>
+              <w:right w:w="120" w:type="dxa"/>
+            </w:tcMar>
+            <w:vAlign w:val="center"/>
+            <w:hideMark/>
+          </w:tcPr>
+          <w:p>
+            <w:pPr>
+              <w:spacing w:after="0" w:line="240" w:lineRule="auto"/>
+              <w:rPr>
+                <w:rFonts w:ascii="Roboto" w:eastAsia="Times New Roman" w:hAnsi="Roboto" w:cs="Arial"/>
+                <w:color w:val="FFFFFF"/>
+                <w:kern w:val="0"/>
+                <w:sz w:val="20"/>
+                <w:szCs w:val="20"/>
+                <w:lang w:eastAsia="en-IN"/>
+                <w14:ligatures w14:val="none"/>
+              </w:rPr>
+            </w:pPr>
+            <w:r>
+              <w:rPr>
+                <w:rFonts w:ascii="Roboto" w:eastAsia="Times New Roman" w:hAnsi="Roboto" w:cs="Arial"/>
+                <w:color w:val="FFFFFF"/>
+                <w:kern w:val="0"/>
+                <w:sz w:val="20"/>
+                <w:szCs w:val="20"/>
+                <w:lang w:eastAsia="en-IN"/>
+                <w14:ligatures w14:val="none"/>
+              </w:rPr>
+              <w:t>Sample Size</w:t>
+            </w:r>
+          </w:p>
+        </w:tc>
+        <w:tc>
+          <w:tcPr>
+            <w:tcW w:w="847" w:type="dxa"/>
+            <w:tcBorders>
+              <w:top w:val="single" w:sz="6" w:space="0" w:color="38416A"/>
+              <w:left w:val="single" w:sz="6" w:space="0" w:color="CCCCCC"/>
+              <w:bottom w:val="single" w:sz="6" w:space="0" w:color="38416A"/>
+              <w:right w:val="single" w:sz="6" w:space="0" w:color="38416A"/>
+            </w:tcBorders>
+            <w:shd w:val="clear" w:color="auto" w:fill="4A568D"/>
+            <w:tcMar>
+              <w:top w:w="30" w:type="dxa"/>
+              <w:left w:w="120" w:type="dxa"/>
+              <w:bottom w:w="30" w:type="dxa"/>
+              <w:right w:w="120" w:type="dxa"/>
+            </w:tcMar>
+            <w:vAlign w:val="center"/>
+            <w:hideMark/>
+          </w:tcPr>
+          <w:p>
+            <w:pPr>
+              <w:spacing w:after="0" w:line="240" w:lineRule="auto"/>
+              <w:rPr>
+                <w:rFonts w:ascii="Roboto" w:eastAsia="Times New Roman" w:hAnsi="Roboto" w:cs="Arial"/>
+                <w:color w:val="FFFFFF"/>
+                <w:kern w:val="0"/>
+                <w:sz w:val="20"/>
+                <w:szCs w:val="20"/>
+                <w:lang w:eastAsia="en-IN"/>
+                <w14:ligatures w14:val="none"/>
+              </w:rPr>
+            </w:pPr>
+            <w:r>
+              <w:rPr>
+                <w:rFonts w:ascii="Roboto" w:eastAsia="Times New Roman" w:hAnsi="Roboto" w:cs="Arial"/>
+                <w:color w:val="FFFFFF"/>
+                <w:kern w:val="0"/>
+                <w:sz w:val="20"/>
+                <w:szCs w:val="20"/>
+                <w:lang w:eastAsia="en-IN"/>
+                <w14:ligatures w14:val="none"/>
+              </w:rPr>
+              <w:t>AUROC</w:t>
+            </w:r>
+          </w:p>
+        </w:tc>
+        <w:tc>
+          <w:tcPr>
+            <w:tcW w:w="884" w:type="dxa"/>
+            <w:tcBorders>
+              <w:top w:val="single" w:sz="6" w:space="0" w:color="38416A"/>
+              <w:left w:val="single" w:sz="6" w:space="0" w:color="CCCCCC"/>
+              <w:bottom w:val="single" w:sz="6" w:space="0" w:color="38416A"/>
+              <w:right w:val="single" w:sz="6" w:space="0" w:color="38416A"/>
+            </w:tcBorders>
+            <w:shd w:val="clear" w:color="auto" w:fill="4A568D"/>
+            <w:tcMar>
+              <w:top w:w="30" w:type="dxa"/>
+              <w:left w:w="120" w:type="dxa"/>
+              <w:bottom w:w="30" w:type="dxa"/>
+              <w:right w:w="120" w:type="dxa"/>
+            </w:tcMar>
+            <w:vAlign w:val="center"/>
+            <w:hideMark/>
+          </w:tcPr>
+          <w:p>
+            <w:pPr>
+              <w:spacing w:after="0" w:line="240" w:lineRule="auto"/>
+              <w:rPr>
+                <w:rFonts w:ascii="Roboto" w:eastAsia="Times New Roman" w:hAnsi="Roboto" w:cs="Arial"/>
+                <w:color w:val="FFFFFF"/>
+                <w:kern w:val="0"/>
+                <w:sz w:val="20"/>
+                <w:szCs w:val="20"/>
+                <w:lang w:eastAsia="en-IN"/>
+                <w14:ligatures w14:val="none"/>
+              </w:rPr>
+            </w:pPr>
+            <w:r>
+              <w:rPr>
+                <w:rFonts w:ascii="Roboto" w:eastAsia="Times New Roman" w:hAnsi="Roboto" w:cs="Arial"/>
+                <w:color w:val="FFFFFF"/>
+                <w:kern w:val="0"/>
+                <w:sz w:val="20"/>
+                <w:szCs w:val="20"/>
+                <w:lang w:eastAsia="en-IN"/>
+                <w14:ligatures w14:val="none"/>
+              </w:rPr>
+              <w:t>Citation</w:t>
+            </w:r>
+          </w:p>
+        </w:tc>
+      </w:tr>
+      <w:tr>
+        <w:trPr>
+          <w:trHeight w:val="300"/>
+        </w:trPr>
+        <w:tc>
+          <w:tcPr>
+            <w:tcW w:w="1134" w:type="dxa"/>
+            <w:tcBorders>
+              <w:top w:val="single" w:sz="6" w:space="0" w:color="CCCCCC"/>
+              <w:left w:val="single" w:sz="6" w:space="0" w:color="38416A"/>
+              <w:bottom w:val="single" w:sz="6" w:space="0" w:color="D9D9D9"/>
+              <w:right w:val="single" w:sz="6" w:space="0" w:color="D9D9D9"/>
+            </w:tcBorders>
+            <w:shd w:val="clear" w:color="auto" w:fill="FFFFFF"/>
+            <w:tcMar>
+              <w:top w:w="30" w:type="dxa"/>
+              <w:left w:w="120" w:type="dxa"/>
+              <w:bottom w:w="30" w:type="dxa"/>
+              <w:right w:w="120" w:type="dxa"/>
+            </w:tcMar>
+            <w:vAlign w:val="center"/>
+            <w:hideMark/>
+          </w:tcPr>
+          <w:p>
+            <w:pPr>
+              <w:spacing w:after="0" w:line="240" w:lineRule="auto"/>
+              <w:rPr>
+                <w:rFonts w:ascii="Roboto" w:eastAsia="Times New Roman" w:hAnsi="Roboto" w:cs="Arial"/>
+                <w:color w:val="434343"/>
+                <w:kern w:val="0"/>
+                <w:sz w:val="20"/>
+                <w:szCs w:val="20"/>
+                <w:lang w:eastAsia="en-IN"/>
+                <w14:ligatures w14:val="none"/>
+              </w:rPr>
+            </w:pPr>
+            <w:r>
+              <w:rPr>
+                <w:rFonts w:ascii="Roboto" w:eastAsia="Times New Roman" w:hAnsi="Roboto" w:cs="Arial"/>
+                <w:color w:val="434343"/>
+                <w:kern w:val="0"/>
+                <w:sz w:val="20"/>
+                <w:szCs w:val="20"/>
+                <w:lang w:eastAsia="en-IN"/>
+                <w14:ligatures w14:val="none"/>
+              </w:rPr>
+              <w:t>Lin et al.</w:t>
+            </w:r>
+          </w:p>
+        </w:tc>
+        <w:tc>
+          <w:tcPr>
+            <w:tcW w:w="827" w:type="dxa"/>
+            <w:tcBorders>
+              <w:top w:val="single" w:sz="6" w:space="0" w:color="CCCCCC"/>
+              <w:left w:val="single" w:sz="6" w:space="0" w:color="CCCCCC"/>
+              <w:bottom w:val="single" w:sz="6" w:space="0" w:color="D9D9D9"/>
+              <w:right w:val="single" w:sz="6" w:space="0" w:color="D9D9D9"/>
+            </w:tcBorders>
+            <w:shd w:val="clear" w:color="auto" w:fill="FFFFFF"/>
+            <w:tcMar>
+              <w:top w:w="30" w:type="dxa"/>
+              <w:left w:w="120" w:type="dxa"/>
+              <w:bottom w:w="30" w:type="dxa"/>
+              <w:right w:w="120" w:type="dxa"/>
+            </w:tcMar>
+            <w:vAlign w:val="center"/>
+            <w:hideMark/>
+          </w:tcPr>
+          <w:p>
+            <w:pPr>
+              <w:spacing w:after="0" w:line="240" w:lineRule="auto"/>
+              <w:jc w:val="right"/>
+              <w:rPr>
+                <w:rFonts w:ascii="Roboto" w:eastAsia="Times New Roman" w:hAnsi="Roboto" w:cs="Arial"/>
+                <w:color w:val="434343"/>
+                <w:kern w:val="0"/>
+                <w:sz w:val="20"/>
+                <w:szCs w:val="20"/>
+                <w:lang w:eastAsia="en-IN"/>
+                <w14:ligatures w14:val="none"/>
+              </w:rPr>
+            </w:pPr>
+            <w:r>
+              <w:rPr>
+                <w:rFonts w:ascii="Roboto" w:eastAsia="Times New Roman" w:hAnsi="Roboto" w:cs="Arial"/>
+                <w:color w:val="434343"/>
+                <w:kern w:val="0"/>
+                <w:sz w:val="20"/>
+                <w:szCs w:val="20"/>
+                <w:lang w:eastAsia="en-IN"/>
+                <w14:ligatures w14:val="none"/>
+              </w:rPr>
+              <w:t>2025</w:t>
+            </w:r>
+          </w:p>
+        </w:tc>
+        <w:tc>
+          <w:tcPr>
+            <w:tcW w:w="937" w:type="dxa"/>
+            <w:tcBorders>
+              <w:top w:val="single" w:sz="6" w:space="0" w:color="CCCCCC"/>
+              <w:left w:val="single" w:sz="6" w:space="0" w:color="CCCCCC"/>
+              <w:bottom w:val="single" w:sz="6" w:space="0" w:color="D9D9D9"/>
+              <w:right w:val="single" w:sz="6" w:space="0" w:color="D9D9D9"/>
+            </w:tcBorders>
+            <w:shd w:val="clear" w:color="auto" w:fill="FFFFFF"/>
+            <w:tcMar>
+              <w:top w:w="30" w:type="dxa"/>
+              <w:left w:w="120" w:type="dxa"/>
+              <w:bottom w:w="30" w:type="dxa"/>
+              <w:right w:w="120" w:type="dxa"/>
+            </w:tcMar>
+            <w:vAlign w:val="center"/>
+            <w:hideMark/>
+          </w:tcPr>
+          <w:p>
+            <w:pPr>
+              <w:spacing w:after="0" w:line="240" w:lineRule="auto"/>
+              <w:rPr>
+                <w:rFonts w:ascii="Roboto" w:eastAsia="Times New Roman" w:hAnsi="Roboto" w:cs="Arial"/>
+                <w:color w:val="434343"/>
+                <w:kern w:val="0"/>
+                <w:sz w:val="20"/>
+                <w:szCs w:val="20"/>
+                <w:lang w:eastAsia="en-IN"/>
+                <w14:ligatures w14:val="none"/>
+              </w:rPr>
+            </w:pPr>
+            <w:r>
+              <w:rPr>
+                <w:rFonts w:ascii="Roboto" w:eastAsia="Times New Roman" w:hAnsi="Roboto" w:cs="Arial"/>
+                <w:color w:val="434343"/>
+                <w:kern w:val="0"/>
+                <w:sz w:val="20"/>
+                <w:szCs w:val="20"/>
+                <w:lang w:eastAsia="en-IN"/>
+                <w14:ligatures w14:val="none"/>
+              </w:rPr>
+              <w:t>ICU, Taiwan</w:t>
+            </w:r>
+          </w:p>
+        </w:tc>
+        <w:tc>
+          <w:tcPr>
+            <w:tcW w:w="1648" w:type="dxa"/>
+            <w:tcBorders>
+              <w:top w:val="single" w:sz="6" w:space="0" w:color="CCCCCC"/>
+              <w:left w:val="single" w:sz="6" w:space="0" w:color="CCCCCC"/>
+              <w:bottom w:val="single" w:sz="6" w:space="0" w:color="D9D9D9"/>
+              <w:right w:val="single" w:sz="6" w:space="0" w:color="D9D9D9"/>
+            </w:tcBorders>
+            <w:shd w:val="clear" w:color="auto" w:fill="FFFFFF"/>
+            <w:tcMar>
+              <w:top w:w="30" w:type="dxa"/>
+              <w:left w:w="120" w:type="dxa"/>
+              <w:bottom w:w="30" w:type="dxa"/>
+              <w:right w:w="120" w:type="dxa"/>
+            </w:tcMar>
+            <w:vAlign w:val="center"/>
+            <w:hideMark/>
+          </w:tcPr>
+          <w:p>
+            <w:pPr>
+              <w:spacing w:after="0" w:line="240" w:lineRule="auto"/>
+              <w:rPr>
+                <w:rFonts w:ascii="Roboto" w:eastAsia="Times New Roman" w:hAnsi="Roboto" w:cs="Arial"/>
+                <w:color w:val="434343"/>
+                <w:kern w:val="0"/>
+                <w:sz w:val="20"/>
+                <w:szCs w:val="20"/>
+                <w:lang w:eastAsia="en-IN"/>
+                <w14:ligatures w14:val="none"/>
+              </w:rPr>
+            </w:pPr>
+            <w:r>
+              <w:rPr>
+                <w:rFonts w:ascii="Roboto" w:eastAsia="Times New Roman" w:hAnsi="Roboto" w:cs="Arial"/>
+                <w:color w:val="434343"/>
+                <w:kern w:val="0"/>
+                <w:sz w:val="20"/>
+                <w:szCs w:val="20"/>
+                <w:lang w:eastAsia="en-IN"/>
+                <w14:ligatures w14:val="none"/>
+              </w:rPr>
+              <w:t>LGBM, RFC, XGBoost</w:t>
+            </w:r>
+          </w:p>
+        </w:tc>
+        <w:tc>
+          <w:tcPr>
+            <w:tcW w:w="1836" w:type="dxa"/>
+            <w:tcBorders>
+              <w:top w:val="single" w:sz="6" w:space="0" w:color="CCCCCC"/>
+              <w:left w:val="single" w:sz="6" w:space="0" w:color="CCCCCC"/>
+              <w:bottom w:val="single" w:sz="6" w:space="0" w:color="D9D9D9"/>
+              <w:right w:val="single" w:sz="6" w:space="0" w:color="D9D9D9"/>
+            </w:tcBorders>
+            <w:shd w:val="clear" w:color="auto" w:fill="FFFFFF"/>
+            <w:tcMar>
+              <w:top w:w="30" w:type="dxa"/>
+              <w:left w:w="120" w:type="dxa"/>
+              <w:bottom w:w="30" w:type="dxa"/>
+              <w:right w:w="120" w:type="dxa"/>
+            </w:tcMar>
+            <w:vAlign w:val="center"/>
+            <w:hideMark/>
+          </w:tcPr>
+          <w:p>
+            <w:pPr>
+              <w:spacing w:after="0" w:line="240" w:lineRule="auto"/>
+              <w:rPr>
+                <w:rFonts w:ascii="Roboto" w:eastAsia="Times New Roman" w:hAnsi="Roboto" w:cs="Arial"/>
+                <w:color w:val="434343"/>
+                <w:kern w:val="0"/>
+                <w:sz w:val="20"/>
+                <w:szCs w:val="20"/>
+                <w:lang w:eastAsia="en-IN"/>
+                <w14:ligatures w14:val="none"/>
+              </w:rPr>
+            </w:pPr>
+            <w:r>
+              <w:rPr>
+                <w:rFonts w:ascii="Roboto" w:eastAsia="Times New Roman" w:hAnsi="Roboto" w:cs="Arial"/>
+                <w:color w:val="434343"/>
+                <w:kern w:val="0"/>
+                <w:sz w:val="20"/>
+                <w:szCs w:val="20"/>
+                <w:lang w:eastAsia="en-IN"/>
+                <w14:ligatures w14:val="none"/>
+              </w:rPr>
+              <w:t>CBC+DIFF (Blood Counts)</w:t>
+            </w:r>
+          </w:p>
+        </w:tc>
+        <w:tc>
+          <w:tcPr>
+            <w:tcW w:w="905" w:type="dxa"/>
+            <w:tcBorders>
+              <w:top w:val="single" w:sz="6" w:space="0" w:color="CCCCCC"/>
+              <w:left w:val="single" w:sz="6" w:space="0" w:color="CCCCCC"/>
+              <w:bottom w:val="single" w:sz="6" w:space="0" w:color="D9D9D9"/>
+              <w:right w:val="single" w:sz="6" w:space="0" w:color="D9D9D9"/>
+            </w:tcBorders>
+            <w:shd w:val="clear" w:color="auto" w:fill="FFFFFF"/>
+            <w:tcMar>
+              <w:top w:w="30" w:type="dxa"/>
+              <w:left w:w="120" w:type="dxa"/>
+              <w:bottom w:w="30" w:type="dxa"/>
+              <w:right w:w="120" w:type="dxa"/>
+            </w:tcMar>
+            <w:vAlign w:val="center"/>
+            <w:hideMark/>
+          </w:tcPr>
+          <w:p>
+            <w:pPr>
+              <w:spacing w:after="0" w:line="240" w:lineRule="auto"/>
+              <w:jc w:val="right"/>
+              <w:rPr>
+                <w:rFonts w:ascii="Roboto" w:eastAsia="Times New Roman" w:hAnsi="Roboto" w:cs="Arial"/>
+                <w:color w:val="434343"/>
+                <w:kern w:val="0"/>
+                <w:sz w:val="20"/>
+                <w:szCs w:val="20"/>
+                <w:lang w:eastAsia="en-IN"/>
+                <w14:ligatures w14:val="none"/>
+              </w:rPr>
+            </w:pPr>
+            <w:r>
+              <w:rPr>
+                <w:rFonts w:ascii="Roboto" w:eastAsia="Times New Roman" w:hAnsi="Roboto" w:cs="Arial"/>
+                <w:color w:val="434343"/>
+                <w:kern w:val="0"/>
+                <w:sz w:val="20"/>
+                <w:szCs w:val="20"/>
+                <w:lang w:eastAsia="en-IN"/>
+                <w14:ligatures w14:val="none"/>
+              </w:rPr>
+              <w:t>1,492</w:t>
+            </w:r>
+          </w:p>
+        </w:tc>
+        <w:tc>
+          <w:tcPr>
+            <w:tcW w:w="847" w:type="dxa"/>
+            <w:tcBorders>
+              <w:top w:val="single" w:sz="6" w:space="0" w:color="CCCCCC"/>
+              <w:left w:val="single" w:sz="6" w:space="0" w:color="CCCCCC"/>
+              <w:bottom w:val="single" w:sz="6" w:space="0" w:color="D9D9D9"/>
+              <w:right w:val="single" w:sz="6" w:space="0" w:color="D9D9D9"/>
+            </w:tcBorders>
+            <w:shd w:val="clear" w:color="auto" w:fill="FFFFFF"/>
+            <w:tcMar>
+              <w:top w:w="30" w:type="dxa"/>
+              <w:left w:w="120" w:type="dxa"/>
+              <w:bottom w:w="30" w:type="dxa"/>
+              <w:right w:w="120" w:type="dxa"/>
+            </w:tcMar>
+            <w:vAlign w:val="center"/>
+            <w:hideMark/>
+          </w:tcPr>
+          <w:p>
+            <w:pPr>
+              <w:spacing w:after="0" w:line="240" w:lineRule="auto"/>
+              <w:jc w:val="right"/>
+              <w:rPr>
+                <w:rFonts w:ascii="Roboto" w:eastAsia="Times New Roman" w:hAnsi="Roboto" w:cs="Arial"/>
+                <w:color w:val="434343"/>
+                <w:kern w:val="0"/>
+                <w:sz w:val="20"/>
+                <w:szCs w:val="20"/>
+                <w:lang w:eastAsia="en-IN"/>
+                <w14:ligatures w14:val="none"/>
+              </w:rPr>
+            </w:pPr>
+            <w:r>
+              <w:rPr>
+                <w:rFonts w:ascii="Roboto" w:eastAsia="Times New Roman" w:hAnsi="Roboto" w:cs="Arial"/>
+                <w:color w:val="434343"/>
+                <w:kern w:val="0"/>
+                <w:sz w:val="20"/>
+                <w:szCs w:val="20"/>
+                <w:lang w:eastAsia="en-IN"/>
+                <w14:ligatures w14:val="none"/>
+              </w:rPr>
+              <w:t>0.9</w:t>
+            </w:r>
+          </w:p>
+        </w:tc>
+        <w:tc>
+          <w:tcPr>
+            <w:tcW w:w="884" w:type="dxa"/>
+            <w:tcBorders>
+              <w:top w:val="single" w:sz="6" w:space="0" w:color="CCCCCC"/>
+              <w:left w:val="single" w:sz="6" w:space="0" w:color="CCCCCC"/>
+              <w:bottom w:val="single" w:sz="6" w:space="0" w:color="D9D9D9"/>
+              <w:right w:val="single" w:sz="6" w:space="0" w:color="38416A"/>
+            </w:tcBorders>
+            <w:shd w:val="clear" w:color="auto" w:fill="FFFFFF"/>
+            <w:tcMar>
+              <w:top w:w="30" w:type="dxa"/>
+              <w:left w:w="120" w:type="dxa"/>
+              <w:bottom w:w="30" w:type="dxa"/>
+              <w:right w:w="120" w:type="dxa"/>
+            </w:tcMar>
+            <w:vAlign w:val="center"/>
+            <w:hideMark/>
+          </w:tcPr>
+          <w:p>
+            <w:pPr>
+              <w:spacing w:after="0" w:line="240" w:lineRule="auto"/>
+              <w:rPr>
+                <w:rFonts w:ascii="Roboto" w:eastAsia="Times New Roman" w:hAnsi="Roboto" w:cs="Arial"/>
+                <w:color w:val="434343"/>
+                <w:kern w:val="0"/>
+                <w:sz w:val="20"/>
+                <w:szCs w:val="20"/>
+                <w:lang w:eastAsia="en-IN"/>
+                <w14:ligatures w14:val="none"/>
+              </w:rPr>
+            </w:pPr>
+            <w:r>
+              <w:rPr>
+                <w:rFonts w:ascii="Roboto" w:eastAsia="Times New Roman" w:hAnsi="Roboto" w:cs="Arial"/>
+                <w:color w:val="434343"/>
+                <w:kern w:val="0"/>
+                <w:sz w:val="20"/>
+                <w:szCs w:val="20"/>
+                <w:lang w:eastAsia="en-IN"/>
+                <w14:ligatures w14:val="none"/>
+              </w:rPr>
+              <w:t>[1]</w:t>
+            </w:r>
+          </w:p>
+        </w:tc>
+      </w:tr>
+      <w:tr>
+        <w:trPr>
+          <w:trHeight w:val="300"/>
+        </w:trPr>
+        <w:tc>
+          <w:tcPr>
+            <w:tcW w:w="1134" w:type="dxa"/>
+            <w:tcBorders>
+              <w:top w:val="single" w:sz="6" w:space="0" w:color="CCCCCC"/>
+              <w:left w:val="single" w:sz="6" w:space="0" w:color="38416A"/>
+              <w:bottom w:val="single" w:sz="6" w:space="0" w:color="D9D9D9"/>
+              <w:right w:val="single" w:sz="6" w:space="0" w:color="D9D9D9"/>
+            </w:tcBorders>
+            <w:shd w:val="clear" w:color="auto" w:fill="F6F8F9"/>
+            <w:tcMar>
+              <w:top w:w="30" w:type="dxa"/>
+              <w:left w:w="120" w:type="dxa"/>
+              <w:bottom w:w="30" w:type="dxa"/>
+              <w:right w:w="120" w:type="dxa"/>
+            </w:tcMar>
+            <w:vAlign w:val="center"/>
+            <w:hideMark/>
+          </w:tcPr>
+          <w:p>
+            <w:pPr>
+              <w:spacing w:after="0" w:line="240" w:lineRule="auto"/>
+              <w:rPr>
+                <w:rFonts w:ascii="Roboto" w:eastAsia="Times New Roman" w:hAnsi="Roboto" w:cs="Arial"/>
+                <w:color w:val="434343"/>
+                <w:kern w:val="0"/>
+                <w:sz w:val="20"/>
+                <w:szCs w:val="20"/>
+                <w:lang w:eastAsia="en-IN"/>
+                <w14:ligatures w14:val="none"/>
+              </w:rPr>
+            </w:pPr>
+            <w:r>
+              <w:rPr>
+                <w:rFonts w:ascii="Roboto" w:eastAsia="Times New Roman" w:hAnsi="Roboto" w:cs="Arial"/>
+                <w:color w:val="434343"/>
+                <w:kern w:val="0"/>
+                <w:sz w:val="20"/>
+                <w:szCs w:val="20"/>
+                <w:lang w:eastAsia="en-IN"/>
+                <w14:ligatures w14:val="none"/>
+              </w:rPr>
+              <w:t>Zhou et al.</w:t>
+            </w:r>
+          </w:p>
+        </w:tc>
+        <w:tc>
+          <w:tcPr>
+            <w:tcW w:w="827" w:type="dxa"/>
+            <w:tcBorders>
+              <w:top w:val="single" w:sz="6" w:space="0" w:color="CCCCCC"/>
+              <w:left w:val="single" w:sz="6" w:space="0" w:color="CCCCCC"/>
+              <w:bottom w:val="single" w:sz="6" w:space="0" w:color="D9D9D9"/>
+              <w:right w:val="single" w:sz="6" w:space="0" w:color="D9D9D9"/>
+            </w:tcBorders>
+            <w:shd w:val="clear" w:color="auto" w:fill="F6F8F9"/>
+            <w:tcMar>
+              <w:top w:w="30" w:type="dxa"/>
+              <w:left w:w="120" w:type="dxa"/>
+              <w:bottom w:w="30" w:type="dxa"/>
+              <w:right w:w="120" w:type="dxa"/>
+            </w:tcMar>
+            <w:vAlign w:val="center"/>
+            <w:hideMark/>
+          </w:tcPr>
+          <w:p>
+            <w:pPr>
+              <w:spacing w:after="0" w:line="240" w:lineRule="auto"/>
+              <w:jc w:val="right"/>
+              <w:rPr>
+                <w:rFonts w:ascii="Roboto" w:eastAsia="Times New Roman" w:hAnsi="Roboto" w:cs="Arial"/>
+                <w:color w:val="434343"/>
+                <w:kern w:val="0"/>
+                <w:sz w:val="20"/>
+                <w:szCs w:val="20"/>
+                <w:lang w:eastAsia="en-IN"/>
+                <w14:ligatures w14:val="none"/>
+              </w:rPr>
+            </w:pPr>
+            <w:r>
+              <w:rPr>
+                <w:rFonts w:ascii="Roboto" w:eastAsia="Times New Roman" w:hAnsi="Roboto" w:cs="Arial"/>
+                <w:color w:val="434343"/>
+                <w:kern w:val="0"/>
+                <w:sz w:val="20"/>
+                <w:szCs w:val="20"/>
+                <w:lang w:eastAsia="en-IN"/>
+                <w14:ligatures w14:val="none"/>
+              </w:rPr>
+              <w:t>2024</w:t>
+            </w:r>
+          </w:p>
+        </w:tc>
+        <w:tc>
+          <w:tcPr>
+            <w:tcW w:w="937" w:type="dxa"/>
+            <w:tcBorders>
+              <w:top w:val="single" w:sz="6" w:space="0" w:color="CCCCCC"/>
+              <w:left w:val="single" w:sz="6" w:space="0" w:color="CCCCCC"/>
+              <w:bottom w:val="single" w:sz="6" w:space="0" w:color="D9D9D9"/>
+              <w:right w:val="single" w:sz="6" w:space="0" w:color="D9D9D9"/>
+            </w:tcBorders>
+            <w:shd w:val="clear" w:color="auto" w:fill="F6F8F9"/>
+            <w:tcMar>
+              <w:top w:w="30" w:type="dxa"/>
+              <w:left w:w="120" w:type="dxa"/>
+              <w:bottom w:w="30" w:type="dxa"/>
+              <w:right w:w="120" w:type="dxa"/>
+            </w:tcMar>
+            <w:vAlign w:val="center"/>
+            <w:hideMark/>
+          </w:tcPr>
+          <w:p>
+            <w:pPr>
+              <w:spacing w:after="0" w:line="240" w:lineRule="auto"/>
+              <w:rPr>
+                <w:rFonts w:ascii="Roboto" w:eastAsia="Times New Roman" w:hAnsi="Roboto" w:cs="Arial"/>
+                <w:color w:val="434343"/>
+                <w:kern w:val="0"/>
+                <w:sz w:val="20"/>
+                <w:szCs w:val="20"/>
+                <w:lang w:eastAsia="en-IN"/>
+                <w14:ligatures w14:val="none"/>
+              </w:rPr>
+            </w:pPr>
+            <w:r>
+              <w:rPr>
+                <w:rFonts w:ascii="Roboto" w:eastAsia="Times New Roman" w:hAnsi="Roboto" w:cs="Arial"/>
+                <w:color w:val="434343"/>
+                <w:kern w:val="0"/>
+                <w:sz w:val="20"/>
+                <w:szCs w:val="20"/>
+                <w:lang w:eastAsia="en-IN"/>
+                <w14:ligatures w14:val="none"/>
+              </w:rPr>
+              <w:t>China + MIMIC-III</w:t>
+            </w:r>
+          </w:p>
+        </w:tc>
+        <w:tc>
+          <w:tcPr>
+            <w:tcW w:w="1648" w:type="dxa"/>
+            <w:tcBorders>
+              <w:top w:val="single" w:sz="6" w:space="0" w:color="CCCCCC"/>
+              <w:left w:val="single" w:sz="6" w:space="0" w:color="CCCCCC"/>
+              <w:bottom w:val="single" w:sz="6" w:space="0" w:color="D9D9D9"/>
+              <w:right w:val="single" w:sz="6" w:space="0" w:color="D9D9D9"/>
+            </w:tcBorders>
+            <w:shd w:val="clear" w:color="auto" w:fill="F6F8F9"/>
+            <w:tcMar>
+              <w:top w:w="30" w:type="dxa"/>
+              <w:left w:w="120" w:type="dxa"/>
+              <w:bottom w:w="30" w:type="dxa"/>
+              <w:right w:w="120" w:type="dxa"/>
+            </w:tcMar>
+            <w:vAlign w:val="center"/>
+            <w:hideMark/>
+          </w:tcPr>
+          <w:p>
+            <w:pPr>
+              <w:spacing w:after="0" w:line="240" w:lineRule="auto"/>
+              <w:rPr>
+                <w:rFonts w:ascii="Roboto" w:eastAsia="Times New Roman" w:hAnsi="Roboto" w:cs="Arial"/>
+                <w:color w:val="434343"/>
+                <w:kern w:val="0"/>
+                <w:sz w:val="20"/>
+                <w:szCs w:val="20"/>
+                <w:lang w:eastAsia="en-IN"/>
+                <w14:ligatures w14:val="none"/>
+              </w:rPr>
+            </w:pPr>
+            <w:r>
+              <w:rPr>
+                <w:rFonts w:ascii="Roboto" w:eastAsia="Times New Roman" w:hAnsi="Roboto" w:cs="Arial"/>
+                <w:color w:val="434343"/>
+                <w:kern w:val="0"/>
+                <w:sz w:val="20"/>
+                <w:szCs w:val="20"/>
+                <w:lang w:eastAsia="en-IN"/>
+                <w14:ligatures w14:val="none"/>
+              </w:rPr>
+              <w:t>Random Forest, XGBoost</w:t>
+            </w:r>
+          </w:p>
+        </w:tc>
+        <w:tc>
+          <w:tcPr>
+            <w:tcW w:w="1836" w:type="dxa"/>
+            <w:tcBorders>
+              <w:top w:val="single" w:sz="6" w:space="0" w:color="CCCCCC"/>
+              <w:left w:val="single" w:sz="6" w:space="0" w:color="CCCCCC"/>
+              <w:bottom w:val="single" w:sz="6" w:space="0" w:color="D9D9D9"/>
+              <w:right w:val="single" w:sz="6" w:space="0" w:color="D9D9D9"/>
+            </w:tcBorders>
+            <w:shd w:val="clear" w:color="auto" w:fill="F6F8F9"/>
+            <w:tcMar>
+              <w:top w:w="30" w:type="dxa"/>
+              <w:left w:w="120" w:type="dxa"/>
+              <w:bottom w:w="30" w:type="dxa"/>
+              <w:right w:w="120" w:type="dxa"/>
+            </w:tcMar>
+            <w:vAlign w:val="center"/>
+            <w:hideMark/>
+          </w:tcPr>
+          <w:p>
+            <w:pPr>
+              <w:spacing w:after="0" w:line="240" w:lineRule="auto"/>
+              <w:rPr>
+                <w:rFonts w:ascii="Roboto" w:eastAsia="Times New Roman" w:hAnsi="Roboto" w:cs="Arial"/>
+                <w:color w:val="434343"/>
+                <w:kern w:val="0"/>
+                <w:sz w:val="20"/>
+                <w:szCs w:val="20"/>
+                <w:lang w:eastAsia="en-IN"/>
+                <w14:ligatures w14:val="none"/>
+              </w:rPr>
+            </w:pPr>
+            <w:r>
+              <w:rPr>
+                <w:rFonts w:ascii="Roboto" w:eastAsia="Times New Roman" w:hAnsi="Roboto" w:cs="Arial"/>
+                <w:color w:val="434343"/>
+                <w:kern w:val="0"/>
+                <w:sz w:val="20"/>
+                <w:szCs w:val="20"/>
+                <w:lang w:eastAsia="en-IN"/>
+                <w14:ligatures w14:val="none"/>
+              </w:rPr>
+              <w:t>18 Labs/Vitals/Scores</w:t>
+            </w:r>
+          </w:p>
+        </w:tc>
+        <w:tc>
+          <w:tcPr>
+            <w:tcW w:w="905" w:type="dxa"/>
+            <w:tcBorders>
+              <w:top w:val="single" w:sz="6" w:space="0" w:color="CCCCCC"/>
+              <w:left w:val="single" w:sz="6" w:space="0" w:color="CCCCCC"/>
+              <w:bottom w:val="single" w:sz="6" w:space="0" w:color="D9D9D9"/>
+              <w:right w:val="single" w:sz="6" w:space="0" w:color="D9D9D9"/>
+            </w:tcBorders>
+            <w:shd w:val="clear" w:color="auto" w:fill="F6F8F9"/>
+            <w:tcMar>
+              <w:top w:w="30" w:type="dxa"/>
+              <w:left w:w="120" w:type="dxa"/>
+              <w:bottom w:w="30" w:type="dxa"/>
+              <w:right w:w="120" w:type="dxa"/>
+            </w:tcMar>
+            <w:vAlign w:val="center"/>
+            <w:hideMark/>
+          </w:tcPr>
+          <w:p>
+            <w:pPr>
+              <w:spacing w:after="0" w:line="240" w:lineRule="auto"/>
+              <w:rPr>
+                <w:rFonts w:ascii="Roboto" w:eastAsia="Times New Roman" w:hAnsi="Roboto" w:cs="Arial"/>
+                <w:color w:val="434343"/>
+                <w:kern w:val="0"/>
+                <w:sz w:val="20"/>
+                <w:szCs w:val="20"/>
+                <w:lang w:eastAsia="en-IN"/>
+                <w14:ligatures w14:val="none"/>
+              </w:rPr>
+            </w:pPr>
+            <w:r>
+              <w:rPr>
+                <w:rFonts w:ascii="Roboto" w:eastAsia="Times New Roman" w:hAnsi="Roboto" w:cs="Arial"/>
+                <w:color w:val="434343"/>
+                <w:kern w:val="0"/>
+                <w:sz w:val="20"/>
+                <w:szCs w:val="20"/>
+                <w:lang w:eastAsia="en-IN"/>
+                <w14:ligatures w14:val="none"/>
+              </w:rPr>
+              <w:t>1,968+</w:t>
+            </w:r>
+          </w:p>
+        </w:tc>
+        <w:tc>
+          <w:tcPr>
+            <w:tcW w:w="847" w:type="dxa"/>
+            <w:tcBorders>
+              <w:top w:val="single" w:sz="6" w:space="0" w:color="CCCCCC"/>
+              <w:left w:val="single" w:sz="6" w:space="0" w:color="CCCCCC"/>
+              <w:bottom w:val="single" w:sz="6" w:space="0" w:color="D9D9D9"/>
+              <w:right w:val="single" w:sz="6" w:space="0" w:color="D9D9D9"/>
+            </w:tcBorders>
+            <w:shd w:val="clear" w:color="auto" w:fill="F6F8F9"/>
+            <w:tcMar>
+              <w:top w:w="30" w:type="dxa"/>
+              <w:left w:w="120" w:type="dxa"/>
+              <w:bottom w:w="30" w:type="dxa"/>
+              <w:right w:w="120" w:type="dxa"/>
+            </w:tcMar>
+            <w:vAlign w:val="center"/>
+            <w:hideMark/>
+          </w:tcPr>
+          <w:p>
+            <w:pPr>
+              <w:spacing w:after="0" w:line="240" w:lineRule="auto"/>
+              <w:jc w:val="right"/>
+              <w:rPr>
+                <w:rFonts w:ascii="Roboto" w:eastAsia="Times New Roman" w:hAnsi="Roboto" w:cs="Arial"/>
+                <w:color w:val="434343"/>
+                <w:kern w:val="0"/>
+                <w:sz w:val="20"/>
+                <w:szCs w:val="20"/>
+                <w:lang w:eastAsia="en-IN"/>
+                <w14:ligatures w14:val="none"/>
+              </w:rPr>
+            </w:pPr>
+            <w:r>
+              <w:rPr>
+                <w:rFonts w:ascii="Roboto" w:eastAsia="Times New Roman" w:hAnsi="Roboto" w:cs="Arial"/>
+                <w:color w:val="434343"/>
+                <w:kern w:val="0"/>
+                <w:sz w:val="20"/>
+                <w:szCs w:val="20"/>
+                <w:lang w:eastAsia="en-IN"/>
+                <w14:ligatures w14:val="none"/>
+              </w:rPr>
+              <w:t>0.87</w:t>
+            </w:r>
+          </w:p>
+        </w:tc>
+        <w:tc>
+          <w:tcPr>
+            <w:tcW w:w="884" w:type="dxa"/>
+            <w:tcBorders>
+              <w:top w:val="single" w:sz="6" w:space="0" w:color="CCCCCC"/>
+              <w:left w:val="single" w:sz="6" w:space="0" w:color="CCCCCC"/>
+              <w:bottom w:val="single" w:sz="6" w:space="0" w:color="D9D9D9"/>
+              <w:right w:val="single" w:sz="6" w:space="0" w:color="38416A"/>
+            </w:tcBorders>
+            <w:shd w:val="clear" w:color="auto" w:fill="F6F8F9"/>
+            <w:tcMar>
+              <w:top w:w="30" w:type="dxa"/>
+              <w:left w:w="120" w:type="dxa"/>
+              <w:bottom w:w="30" w:type="dxa"/>
+              <w:right w:w="120" w:type="dxa"/>
+            </w:tcMar>
+            <w:vAlign w:val="center"/>
+            <w:hideMark/>
+          </w:tcPr>
+          <w:p>
+            <w:pPr>
+              <w:spacing w:after="0" w:line="240" w:lineRule="auto"/>
+              <w:rPr>
+                <w:rFonts w:ascii="Roboto" w:eastAsia="Times New Roman" w:hAnsi="Roboto" w:cs="Arial"/>
+                <w:color w:val="434343"/>
+                <w:kern w:val="0"/>
+                <w:sz w:val="20"/>
+                <w:szCs w:val="20"/>
+                <w:lang w:eastAsia="en-IN"/>
+                <w14:ligatures w14:val="none"/>
+              </w:rPr>
+            </w:pPr>
+            <w:r>
+              <w:rPr>
+                <w:rFonts w:ascii="Roboto" w:eastAsia="Times New Roman" w:hAnsi="Roboto" w:cs="Arial"/>
+                <w:color w:val="434343"/>
+                <w:kern w:val="0"/>
+                <w:sz w:val="20"/>
+                <w:szCs w:val="20"/>
+                <w:lang w:eastAsia="en-IN"/>
+                <w14:ligatures w14:val="none"/>
+              </w:rPr>
+              <w:t>[2]</w:t>
+            </w:r>
+          </w:p>
+        </w:tc>
+      </w:tr>
+      <w:tr>
+        <w:trPr>
+          <w:trHeight w:val="300"/>
+        </w:trPr>
+        <w:tc>
+          <w:tcPr>
+            <w:tcW w:w="1134" w:type="dxa"/>
+            <w:tcBorders>
+              <w:top w:val="single" w:sz="6" w:space="0" w:color="CCCCCC"/>
+              <w:left w:val="single" w:sz="6" w:space="0" w:color="38416A"/>
+              <w:bottom w:val="single" w:sz="6" w:space="0" w:color="D9D9D9"/>
+              <w:right w:val="single" w:sz="6" w:space="0" w:color="D9D9D9"/>
+            </w:tcBorders>
+            <w:shd w:val="clear" w:color="auto" w:fill="FFFFFF"/>
+            <w:tcMar>
+              <w:top w:w="30" w:type="dxa"/>
+              <w:left w:w="120" w:type="dxa"/>
+              <w:bottom w:w="30" w:type="dxa"/>
+              <w:right w:w="120" w:type="dxa"/>
+            </w:tcMar>
+            <w:vAlign w:val="center"/>
+            <w:hideMark/>
+          </w:tcPr>
+          <w:p>
+            <w:pPr>
+              <w:spacing w:after="0" w:line="240" w:lineRule="auto"/>
+              <w:rPr>
+                <w:rFonts w:ascii="Roboto" w:eastAsia="Times New Roman" w:hAnsi="Roboto" w:cs="Arial"/>
+                <w:color w:val="434343"/>
+                <w:kern w:val="0"/>
+                <w:sz w:val="20"/>
+                <w:szCs w:val="20"/>
+                <w:lang w:eastAsia="en-IN"/>
+                <w14:ligatures w14:val="none"/>
+              </w:rPr>
+            </w:pPr>
+            <w:r>
+              <w:rPr>
+                <w:rFonts w:ascii="Roboto" w:eastAsia="Times New Roman" w:hAnsi="Roboto" w:cs="Arial"/>
+                <w:color w:val="434343"/>
+                <w:kern w:val="0"/>
+                <w:sz w:val="20"/>
+                <w:szCs w:val="20"/>
+                <w:lang w:eastAsia="en-IN"/>
+                <w14:ligatures w14:val="none"/>
+              </w:rPr>
+              <w:t>Yadgarov et al.</w:t>
+            </w:r>
+          </w:p>
+        </w:tc>
+        <w:tc>
+          <w:tcPr>
+            <w:tcW w:w="827" w:type="dxa"/>
+            <w:tcBorders>
+              <w:top w:val="single" w:sz="6" w:space="0" w:color="CCCCCC"/>
+              <w:left w:val="single" w:sz="6" w:space="0" w:color="CCCCCC"/>
+              <w:bottom w:val="single" w:sz="6" w:space="0" w:color="D9D9D9"/>
+              <w:right w:val="single" w:sz="6" w:space="0" w:color="D9D9D9"/>
+            </w:tcBorders>
+            <w:shd w:val="clear" w:color="auto" w:fill="FFFFFF"/>
+            <w:tcMar>
+              <w:top w:w="30" w:type="dxa"/>
+              <w:left w:w="120" w:type="dxa"/>
+              <w:bottom w:w="30" w:type="dxa"/>
+              <w:right w:w="120" w:type="dxa"/>
+            </w:tcMar>
+            <w:vAlign w:val="center"/>
+            <w:hideMark/>
+          </w:tcPr>
+          <w:p>
+            <w:pPr>
+              <w:spacing w:after="0" w:line="240" w:lineRule="auto"/>
+              <w:jc w:val="right"/>
+              <w:rPr>
+                <w:rFonts w:ascii="Roboto" w:eastAsia="Times New Roman" w:hAnsi="Roboto" w:cs="Arial"/>
+                <w:color w:val="434343"/>
+                <w:kern w:val="0"/>
+                <w:sz w:val="20"/>
+                <w:szCs w:val="20"/>
+                <w:lang w:eastAsia="en-IN"/>
+                <w14:ligatures w14:val="none"/>
+              </w:rPr>
+            </w:pPr>
+            <w:r>
+              <w:rPr>
+                <w:rFonts w:ascii="Roboto" w:eastAsia="Times New Roman" w:hAnsi="Roboto" w:cs="Arial"/>
+                <w:color w:val="434343"/>
+                <w:kern w:val="0"/>
+                <w:sz w:val="20"/>
+                <w:szCs w:val="20"/>
+                <w:lang w:eastAsia="en-IN"/>
+                <w14:ligatures w14:val="none"/>
+              </w:rPr>
+              <w:t>2024</w:t>
+            </w:r>
+          </w:p>
+        </w:tc>
+        <w:tc>
+          <w:tcPr>
+            <w:tcW w:w="937" w:type="dxa"/>
+            <w:tcBorders>
+              <w:top w:val="single" w:sz="6" w:space="0" w:color="CCCCCC"/>
+              <w:left w:val="single" w:sz="6" w:space="0" w:color="CCCCCC"/>
+              <w:bottom w:val="single" w:sz="6" w:space="0" w:color="D9D9D9"/>
+              <w:right w:val="single" w:sz="6" w:space="0" w:color="D9D9D9"/>
+            </w:tcBorders>
+            <w:shd w:val="clear" w:color="auto" w:fill="FFFFFF"/>
+            <w:tcMar>
+              <w:top w:w="30" w:type="dxa"/>
+              <w:left w:w="120" w:type="dxa"/>
+              <w:bottom w:w="30" w:type="dxa"/>
+              <w:right w:w="120" w:type="dxa"/>
+            </w:tcMar>
+            <w:vAlign w:val="center"/>
+            <w:hideMark/>
+          </w:tcPr>
+          <w:p>
+            <w:pPr>
+              <w:spacing w:after="0" w:line="240" w:lineRule="auto"/>
+              <w:rPr>
+                <w:rFonts w:ascii="Roboto" w:eastAsia="Times New Roman" w:hAnsi="Roboto" w:cs="Arial"/>
+                <w:color w:val="434343"/>
+                <w:kern w:val="0"/>
+                <w:sz w:val="20"/>
+                <w:szCs w:val="20"/>
+                <w:lang w:eastAsia="en-IN"/>
+                <w14:ligatures w14:val="none"/>
+              </w:rPr>
+            </w:pPr>
+            <w:r>
+              <w:rPr>
+                <w:rFonts w:ascii="Roboto" w:eastAsia="Times New Roman" w:hAnsi="Roboto" w:cs="Arial"/>
+                <w:color w:val="434343"/>
+                <w:kern w:val="0"/>
+                <w:sz w:val="20"/>
+                <w:szCs w:val="20"/>
+                <w:lang w:eastAsia="en-IN"/>
+                <w14:ligatures w14:val="none"/>
+              </w:rPr>
+              <w:t>Meta-Analysis</w:t>
+            </w:r>
+          </w:p>
+        </w:tc>
+        <w:tc>
+          <w:tcPr>
+            <w:tcW w:w="1648" w:type="dxa"/>
+            <w:tcBorders>
+              <w:top w:val="single" w:sz="6" w:space="0" w:color="CCCCCC"/>
+              <w:left w:val="single" w:sz="6" w:space="0" w:color="CCCCCC"/>
+              <w:bottom w:val="single" w:sz="6" w:space="0" w:color="D9D9D9"/>
+              <w:right w:val="single" w:sz="6" w:space="0" w:color="D9D9D9"/>
+            </w:tcBorders>
+            <w:shd w:val="clear" w:color="auto" w:fill="FFFFFF"/>
+            <w:tcMar>
+              <w:top w:w="30" w:type="dxa"/>
+              <w:left w:w="120" w:type="dxa"/>
+              <w:bottom w:w="30" w:type="dxa"/>
+              <w:right w:w="120" w:type="dxa"/>
+            </w:tcMar>
+            <w:vAlign w:val="center"/>
+            <w:hideMark/>
+          </w:tcPr>
+          <w:p>
+            <w:pPr>
+              <w:spacing w:after="0" w:line="240" w:lineRule="auto"/>
+              <w:rPr>
+                <w:rFonts w:ascii="Roboto" w:eastAsia="Times New Roman" w:hAnsi="Roboto" w:cs="Arial"/>
+                <w:color w:val="434343"/>
+                <w:kern w:val="0"/>
+                <w:sz w:val="20"/>
+                <w:szCs w:val="20"/>
+                <w:lang w:eastAsia="en-IN"/>
+                <w14:ligatures w14:val="none"/>
+              </w:rPr>
+            </w:pPr>
+            <w:r>
+              <w:rPr>
+                <w:rFonts w:ascii="Roboto" w:eastAsia="Times New Roman" w:hAnsi="Roboto" w:cs="Arial"/>
+                <w:color w:val="434343"/>
+                <w:kern w:val="0"/>
+                <w:sz w:val="20"/>
+                <w:szCs w:val="20"/>
+                <w:lang w:eastAsia="en-IN"/>
+                <w14:ligatures w14:val="none"/>
+              </w:rPr>
+              <w:t>NN, Decision Tree, Others</w:t>
+            </w:r>
+          </w:p>
+        </w:tc>
+        <w:tc>
+          <w:tcPr>
+            <w:tcW w:w="1836" w:type="dxa"/>
+            <w:tcBorders>
+              <w:top w:val="single" w:sz="6" w:space="0" w:color="CCCCCC"/>
+              <w:left w:val="single" w:sz="6" w:space="0" w:color="CCCCCC"/>
+              <w:bottom w:val="single" w:sz="6" w:space="0" w:color="D9D9D9"/>
+              <w:right w:val="single" w:sz="6" w:space="0" w:color="D9D9D9"/>
+            </w:tcBorders>
+            <w:shd w:val="clear" w:color="auto" w:fill="FFFFFF"/>
+            <w:tcMar>
+              <w:top w:w="30" w:type="dxa"/>
+              <w:left w:w="120" w:type="dxa"/>
+              <w:bottom w:w="30" w:type="dxa"/>
+              <w:right w:w="120" w:type="dxa"/>
+            </w:tcMar>
+            <w:vAlign w:val="center"/>
+            <w:hideMark/>
+          </w:tcPr>
+          <w:p>
+            <w:pPr>
+              <w:spacing w:after="0" w:line="240" w:lineRule="auto"/>
+              <w:rPr>
+                <w:rFonts w:ascii="Roboto" w:eastAsia="Times New Roman" w:hAnsi="Roboto" w:cs="Arial"/>
+                <w:color w:val="434343"/>
+                <w:kern w:val="0"/>
+                <w:sz w:val="20"/>
+                <w:szCs w:val="20"/>
+                <w:lang w:eastAsia="en-IN"/>
+                <w14:ligatures w14:val="none"/>
+              </w:rPr>
+            </w:pPr>
+            <w:r>
+              <w:rPr>
+                <w:rFonts w:ascii="Roboto" w:eastAsia="Times New Roman" w:hAnsi="Roboto" w:cs="Arial"/>
+                <w:color w:val="434343"/>
+                <w:kern w:val="0"/>
+                <w:sz w:val="20"/>
+                <w:szCs w:val="20"/>
+                <w:lang w:eastAsia="en-IN"/>
+                <w14:ligatures w14:val="none"/>
+              </w:rPr>
+              <w:t>Various (Vitals, Labs)</w:t>
+            </w:r>
+          </w:p>
+        </w:tc>
+        <w:tc>
+          <w:tcPr>
+            <w:tcW w:w="905" w:type="dxa"/>
+            <w:tcBorders>
+              <w:top w:val="single" w:sz="6" w:space="0" w:color="CCCCCC"/>
+              <w:left w:val="single" w:sz="6" w:space="0" w:color="CCCCCC"/>
+              <w:bottom w:val="single" w:sz="6" w:space="0" w:color="D9D9D9"/>
+              <w:right w:val="single" w:sz="6" w:space="0" w:color="D9D9D9"/>
+            </w:tcBorders>
+            <w:shd w:val="clear" w:color="auto" w:fill="FFFFFF"/>
+            <w:tcMar>
+              <w:top w:w="30" w:type="dxa"/>
+              <w:left w:w="120" w:type="dxa"/>
+              <w:bottom w:w="30" w:type="dxa"/>
+              <w:right w:w="120" w:type="dxa"/>
+            </w:tcMar>
+            <w:vAlign w:val="center"/>
+            <w:hideMark/>
+          </w:tcPr>
+          <w:p>
+            <w:pPr>
+              <w:spacing w:after="0" w:line="240" w:lineRule="auto"/>
+              <w:jc w:val="right"/>
+              <w:rPr>
+                <w:rFonts w:ascii="Roboto" w:eastAsia="Times New Roman" w:hAnsi="Roboto" w:cs="Arial"/>
+                <w:color w:val="434343"/>
+                <w:kern w:val="0"/>
+                <w:sz w:val="20"/>
+                <w:szCs w:val="20"/>
+                <w:lang w:eastAsia="en-IN"/>
+                <w14:ligatures w14:val="none"/>
+              </w:rPr>
+            </w:pPr>
+            <w:r>
+              <w:rPr>
+                <w:rFonts w:ascii="Roboto" w:eastAsia="Times New Roman" w:hAnsi="Roboto" w:cs="Arial"/>
+                <w:color w:val="434343"/>
+                <w:kern w:val="0"/>
+                <w:sz w:val="20"/>
+                <w:szCs w:val="20"/>
+                <w:lang w:eastAsia="en-IN"/>
+                <w14:ligatures w14:val="none"/>
+              </w:rPr>
+              <w:t>457,932</w:t>
+            </w:r>
+          </w:p>
+        </w:tc>
+        <w:tc>
+          <w:tcPr>
+            <w:tcW w:w="847" w:type="dxa"/>
+            <w:tcBorders>
+              <w:top w:val="single" w:sz="6" w:space="0" w:color="CCCCCC"/>
+              <w:left w:val="single" w:sz="6" w:space="0" w:color="CCCCCC"/>
+              <w:bottom w:val="single" w:sz="6" w:space="0" w:color="D9D9D9"/>
+              <w:right w:val="single" w:sz="6" w:space="0" w:color="D9D9D9"/>
+            </w:tcBorders>
+            <w:shd w:val="clear" w:color="auto" w:fill="FFFFFF"/>
+            <w:tcMar>
+              <w:top w:w="30" w:type="dxa"/>
+              <w:left w:w="120" w:type="dxa"/>
+              <w:bottom w:w="30" w:type="dxa"/>
+              <w:right w:w="120" w:type="dxa"/>
+            </w:tcMar>
+            <w:vAlign w:val="center"/>
+            <w:hideMark/>
+          </w:tcPr>
+          <w:p>
+            <w:pPr>
+              <w:spacing w:after="0" w:line="240" w:lineRule="auto"/>
+              <w:rPr>
+                <w:rFonts w:ascii="Roboto" w:eastAsia="Times New Roman" w:hAnsi="Roboto" w:cs="Arial"/>
+                <w:color w:val="434343"/>
+                <w:kern w:val="0"/>
+                <w:sz w:val="20"/>
+                <w:szCs w:val="20"/>
+                <w:lang w:eastAsia="en-IN"/>
+                <w14:ligatures w14:val="none"/>
+              </w:rPr>
+            </w:pPr>
+            <w:r>
+              <w:rPr>
+                <w:rFonts w:ascii="Roboto" w:eastAsia="Times New Roman" w:hAnsi="Roboto" w:cs="Arial"/>
+                <w:color w:val="434343"/>
+                <w:kern w:val="0"/>
+                <w:sz w:val="20"/>
+                <w:szCs w:val="20"/>
+                <w:lang w:eastAsia="en-IN"/>
+                <w14:ligatures w14:val="none"/>
+              </w:rPr>
+              <w:t>0.83*</w:t>
+            </w:r>
+          </w:p>
+        </w:tc>
+        <w:tc>
+          <w:tcPr>
+            <w:tcW w:w="884" w:type="dxa"/>
+            <w:tcBorders>
+              <w:top w:val="single" w:sz="6" w:space="0" w:color="CCCCCC"/>
+              <w:left w:val="single" w:sz="6" w:space="0" w:color="CCCCCC"/>
+              <w:bottom w:val="single" w:sz="6" w:space="0" w:color="D9D9D9"/>
+              <w:right w:val="single" w:sz="6" w:space="0" w:color="38416A"/>
+            </w:tcBorders>
+            <w:shd w:val="clear" w:color="auto" w:fill="FFFFFF"/>
+            <w:tcMar>
+              <w:top w:w="30" w:type="dxa"/>
+              <w:left w:w="120" w:type="dxa"/>
+              <w:bottom w:w="30" w:type="dxa"/>
+              <w:right w:w="120" w:type="dxa"/>
+            </w:tcMar>
+            <w:vAlign w:val="center"/>
+            <w:hideMark/>
+          </w:tcPr>
+          <w:p>
+            <w:pPr>
+              <w:spacing w:after="0" w:line="240" w:lineRule="auto"/>
+              <w:rPr>
+                <w:rFonts w:ascii="Roboto" w:eastAsia="Times New Roman" w:hAnsi="Roboto" w:cs="Arial"/>
+                <w:color w:val="434343"/>
+                <w:kern w:val="0"/>
+                <w:sz w:val="20"/>
+                <w:szCs w:val="20"/>
+                <w:lang w:eastAsia="en-IN"/>
+                <w14:ligatures w14:val="none"/>
+              </w:rPr>
+            </w:pPr>
+            <w:r>
+              <w:rPr>
+                <w:rFonts w:ascii="Roboto" w:eastAsia="Times New Roman" w:hAnsi="Roboto" w:cs="Arial"/>
+                <w:color w:val="434343"/>
+                <w:kern w:val="0"/>
+                <w:sz w:val="20"/>
+                <w:szCs w:val="20"/>
+                <w:lang w:eastAsia="en-IN"/>
+                <w14:ligatures w14:val="none"/>
+              </w:rPr>
+              <w:t>[</w:t>
+            </w:r>
+            <w:r>
+              <w:rPr>
+                <w:rFonts w:ascii="Roboto" w:eastAsia="Times New Roman" w:hAnsi="Roboto" w:cs="Arial"/>
+                <w:color w:val="434343"/>
+                <w:kern w:val="0"/>
+                <w:sz w:val="20"/>
+                <w:szCs w:val="20"/>
+                <w:lang w:eastAsia="en-IN"/>
+                <w14:ligatures w14:val="none"/>
+              </w:rPr>
+              <w:t>5</w:t>
+            </w:r>
+            <w:r>
+              <w:rPr>
+                <w:rFonts w:ascii="Roboto" w:eastAsia="Times New Roman" w:hAnsi="Roboto" w:cs="Arial"/>
+                <w:color w:val="434343"/>
+                <w:kern w:val="0"/>
+                <w:sz w:val="20"/>
+                <w:szCs w:val="20"/>
+                <w:lang w:eastAsia="en-IN"/>
+                <w14:ligatures w14:val="none"/>
+              </w:rPr>
+              <w:t>]</w:t>
+            </w:r>
+          </w:p>
+        </w:tc>
+      </w:tr>
+      <w:tr>
+        <w:trPr>
+          <w:trHeight w:val="300"/>
+        </w:trPr>
+        <w:tc>
+          <w:tcPr>
+            <w:tcW w:w="1134" w:type="dxa"/>
+            <w:tcBorders>
+              <w:top w:val="single" w:sz="6" w:space="0" w:color="CCCCCC"/>
+              <w:left w:val="single" w:sz="6" w:space="0" w:color="38416A"/>
+              <w:bottom w:val="single" w:sz="6" w:space="0" w:color="D9D9D9"/>
+              <w:right w:val="single" w:sz="6" w:space="0" w:color="D9D9D9"/>
+            </w:tcBorders>
+            <w:shd w:val="clear" w:color="auto" w:fill="F6F8F9"/>
+            <w:tcMar>
+              <w:top w:w="30" w:type="dxa"/>
+              <w:left w:w="120" w:type="dxa"/>
+              <w:bottom w:w="30" w:type="dxa"/>
+              <w:right w:w="120" w:type="dxa"/>
+            </w:tcMar>
+            <w:vAlign w:val="center"/>
+            <w:hideMark/>
+          </w:tcPr>
+          <w:p>
+            <w:pPr>
+              <w:spacing w:after="0" w:line="240" w:lineRule="auto"/>
+              <w:rPr>
+                <w:rFonts w:ascii="Roboto" w:eastAsia="Times New Roman" w:hAnsi="Roboto" w:cs="Arial"/>
+                <w:color w:val="434343"/>
+                <w:kern w:val="0"/>
+                <w:sz w:val="20"/>
+                <w:szCs w:val="20"/>
+                <w:lang w:eastAsia="en-IN"/>
+                <w14:ligatures w14:val="none"/>
+              </w:rPr>
+            </w:pPr>
+            <w:r>
+              <w:rPr>
+                <w:rFonts w:ascii="Roboto" w:eastAsia="Times New Roman" w:hAnsi="Roboto" w:cs="Arial"/>
+                <w:color w:val="434343"/>
+                <w:kern w:val="0"/>
+                <w:sz w:val="20"/>
+                <w:szCs w:val="20"/>
+                <w:lang w:eastAsia="en-IN"/>
+                <w14:ligatures w14:val="none"/>
+              </w:rPr>
+              <w:t>Shanmugam et al.</w:t>
+            </w:r>
+          </w:p>
+        </w:tc>
+        <w:tc>
+          <w:tcPr>
+            <w:tcW w:w="827" w:type="dxa"/>
+            <w:tcBorders>
+              <w:top w:val="single" w:sz="6" w:space="0" w:color="CCCCCC"/>
+              <w:left w:val="single" w:sz="6" w:space="0" w:color="CCCCCC"/>
+              <w:bottom w:val="single" w:sz="6" w:space="0" w:color="D9D9D9"/>
+              <w:right w:val="single" w:sz="6" w:space="0" w:color="D9D9D9"/>
+            </w:tcBorders>
+            <w:shd w:val="clear" w:color="auto" w:fill="F6F8F9"/>
+            <w:tcMar>
+              <w:top w:w="30" w:type="dxa"/>
+              <w:left w:w="120" w:type="dxa"/>
+              <w:bottom w:w="30" w:type="dxa"/>
+              <w:right w:w="120" w:type="dxa"/>
+            </w:tcMar>
+            <w:vAlign w:val="center"/>
+            <w:hideMark/>
+          </w:tcPr>
+          <w:p>
+            <w:pPr>
+              <w:spacing w:after="0" w:line="240" w:lineRule="auto"/>
+              <w:jc w:val="right"/>
+              <w:rPr>
+                <w:rFonts w:ascii="Roboto" w:eastAsia="Times New Roman" w:hAnsi="Roboto" w:cs="Arial"/>
+                <w:color w:val="434343"/>
+                <w:kern w:val="0"/>
+                <w:sz w:val="20"/>
+                <w:szCs w:val="20"/>
+                <w:lang w:eastAsia="en-IN"/>
+                <w14:ligatures w14:val="none"/>
+              </w:rPr>
+            </w:pPr>
+            <w:r>
+              <w:rPr>
+                <w:rFonts w:ascii="Roboto" w:eastAsia="Times New Roman" w:hAnsi="Roboto" w:cs="Arial"/>
+                <w:color w:val="434343"/>
+                <w:kern w:val="0"/>
+                <w:sz w:val="20"/>
+                <w:szCs w:val="20"/>
+                <w:lang w:eastAsia="en-IN"/>
+                <w14:ligatures w14:val="none"/>
+              </w:rPr>
+              <w:t>2025</w:t>
+            </w:r>
+          </w:p>
+        </w:tc>
+        <w:tc>
+          <w:tcPr>
+            <w:tcW w:w="937" w:type="dxa"/>
+            <w:tcBorders>
+              <w:top w:val="single" w:sz="6" w:space="0" w:color="CCCCCC"/>
+              <w:left w:val="single" w:sz="6" w:space="0" w:color="CCCCCC"/>
+              <w:bottom w:val="single" w:sz="6" w:space="0" w:color="D9D9D9"/>
+              <w:right w:val="single" w:sz="6" w:space="0" w:color="D9D9D9"/>
+            </w:tcBorders>
+            <w:shd w:val="clear" w:color="auto" w:fill="F6F8F9"/>
+            <w:tcMar>
+              <w:top w:w="30" w:type="dxa"/>
+              <w:left w:w="120" w:type="dxa"/>
+              <w:bottom w:w="30" w:type="dxa"/>
+              <w:right w:w="120" w:type="dxa"/>
+            </w:tcMar>
+            <w:vAlign w:val="center"/>
+            <w:hideMark/>
+          </w:tcPr>
+          <w:p>
+            <w:pPr>
+              <w:spacing w:after="0" w:line="240" w:lineRule="auto"/>
+              <w:rPr>
+                <w:rFonts w:ascii="Roboto" w:eastAsia="Times New Roman" w:hAnsi="Roboto" w:cs="Arial"/>
+                <w:color w:val="434343"/>
+                <w:kern w:val="0"/>
+                <w:sz w:val="20"/>
+                <w:szCs w:val="20"/>
+                <w:lang w:eastAsia="en-IN"/>
+                <w14:ligatures w14:val="none"/>
+              </w:rPr>
+            </w:pPr>
+            <w:r>
+              <w:rPr>
+                <w:rFonts w:ascii="Roboto" w:eastAsia="Times New Roman" w:hAnsi="Roboto" w:cs="Arial"/>
+                <w:color w:val="434343"/>
+                <w:kern w:val="0"/>
+                <w:sz w:val="20"/>
+                <w:szCs w:val="20"/>
+                <w:lang w:eastAsia="en-IN"/>
+                <w14:ligatures w14:val="none"/>
+              </w:rPr>
+              <w:t>Review (13 studies)</w:t>
+            </w:r>
+          </w:p>
+        </w:tc>
+        <w:tc>
+          <w:tcPr>
+            <w:tcW w:w="1648" w:type="dxa"/>
+            <w:tcBorders>
+              <w:top w:val="single" w:sz="6" w:space="0" w:color="CCCCCC"/>
+              <w:left w:val="single" w:sz="6" w:space="0" w:color="CCCCCC"/>
+              <w:bottom w:val="single" w:sz="6" w:space="0" w:color="D9D9D9"/>
+              <w:right w:val="single" w:sz="6" w:space="0" w:color="D9D9D9"/>
+            </w:tcBorders>
+            <w:shd w:val="clear" w:color="auto" w:fill="F6F8F9"/>
+            <w:tcMar>
+              <w:top w:w="30" w:type="dxa"/>
+              <w:left w:w="120" w:type="dxa"/>
+              <w:bottom w:w="30" w:type="dxa"/>
+              <w:right w:w="120" w:type="dxa"/>
+            </w:tcMar>
+            <w:vAlign w:val="center"/>
+            <w:hideMark/>
+          </w:tcPr>
+          <w:p>
+            <w:pPr>
+              <w:spacing w:after="0" w:line="240" w:lineRule="auto"/>
+              <w:rPr>
+                <w:rFonts w:ascii="Roboto" w:eastAsia="Times New Roman" w:hAnsi="Roboto" w:cs="Arial"/>
+                <w:color w:val="434343"/>
+                <w:kern w:val="0"/>
+                <w:sz w:val="20"/>
+                <w:szCs w:val="20"/>
+                <w:lang w:eastAsia="en-IN"/>
+                <w14:ligatures w14:val="none"/>
+              </w:rPr>
+            </w:pPr>
+            <w:r>
+              <w:rPr>
+                <w:rFonts w:ascii="Roboto" w:eastAsia="Times New Roman" w:hAnsi="Roboto" w:cs="Arial"/>
+                <w:color w:val="434343"/>
+                <w:kern w:val="0"/>
+                <w:sz w:val="20"/>
+                <w:szCs w:val="20"/>
+                <w:lang w:eastAsia="en-IN"/>
+                <w14:ligatures w14:val="none"/>
+              </w:rPr>
+              <w:t>XGBoost, GBDT, DL</w:t>
+            </w:r>
+          </w:p>
+        </w:tc>
+        <w:tc>
+          <w:tcPr>
+            <w:tcW w:w="1836" w:type="dxa"/>
+            <w:tcBorders>
+              <w:top w:val="single" w:sz="6" w:space="0" w:color="CCCCCC"/>
+              <w:left w:val="single" w:sz="6" w:space="0" w:color="CCCCCC"/>
+              <w:bottom w:val="single" w:sz="6" w:space="0" w:color="D9D9D9"/>
+              <w:right w:val="single" w:sz="6" w:space="0" w:color="D9D9D9"/>
+            </w:tcBorders>
+            <w:shd w:val="clear" w:color="auto" w:fill="F6F8F9"/>
+            <w:tcMar>
+              <w:top w:w="30" w:type="dxa"/>
+              <w:left w:w="120" w:type="dxa"/>
+              <w:bottom w:w="30" w:type="dxa"/>
+              <w:right w:w="120" w:type="dxa"/>
+            </w:tcMar>
+            <w:vAlign w:val="center"/>
+            <w:hideMark/>
+          </w:tcPr>
+          <w:p>
+            <w:pPr>
+              <w:spacing w:after="0" w:line="240" w:lineRule="auto"/>
+              <w:rPr>
+                <w:rFonts w:ascii="Roboto" w:eastAsia="Times New Roman" w:hAnsi="Roboto" w:cs="Arial"/>
+                <w:color w:val="434343"/>
+                <w:kern w:val="0"/>
+                <w:sz w:val="20"/>
+                <w:szCs w:val="20"/>
+                <w:lang w:eastAsia="en-IN"/>
+                <w14:ligatures w14:val="none"/>
+              </w:rPr>
+            </w:pPr>
+            <w:r>
+              <w:rPr>
+                <w:rFonts w:ascii="Roboto" w:eastAsia="Times New Roman" w:hAnsi="Roboto" w:cs="Arial"/>
+                <w:color w:val="434343"/>
+                <w:kern w:val="0"/>
+                <w:sz w:val="20"/>
+                <w:szCs w:val="20"/>
+                <w:lang w:eastAsia="en-IN"/>
+                <w14:ligatures w14:val="none"/>
+              </w:rPr>
+              <w:t>Labs, Vitals, EHR data</w:t>
+            </w:r>
+          </w:p>
+        </w:tc>
+        <w:tc>
+          <w:tcPr>
+            <w:tcW w:w="905" w:type="dxa"/>
+            <w:tcBorders>
+              <w:top w:val="single" w:sz="6" w:space="0" w:color="CCCCCC"/>
+              <w:left w:val="single" w:sz="6" w:space="0" w:color="CCCCCC"/>
+              <w:bottom w:val="single" w:sz="6" w:space="0" w:color="D9D9D9"/>
+              <w:right w:val="single" w:sz="6" w:space="0" w:color="D9D9D9"/>
+            </w:tcBorders>
+            <w:shd w:val="clear" w:color="auto" w:fill="F6F8F9"/>
+            <w:tcMar>
+              <w:top w:w="30" w:type="dxa"/>
+              <w:left w:w="120" w:type="dxa"/>
+              <w:bottom w:w="30" w:type="dxa"/>
+              <w:right w:w="120" w:type="dxa"/>
+            </w:tcMar>
+            <w:vAlign w:val="center"/>
+            <w:hideMark/>
+          </w:tcPr>
+          <w:p>
+            <w:pPr>
+              <w:spacing w:after="0" w:line="240" w:lineRule="auto"/>
+              <w:rPr>
+                <w:rFonts w:ascii="Roboto" w:eastAsia="Times New Roman" w:hAnsi="Roboto" w:cs="Arial"/>
+                <w:color w:val="434343"/>
+                <w:kern w:val="0"/>
+                <w:sz w:val="20"/>
+                <w:szCs w:val="20"/>
+                <w:lang w:eastAsia="en-IN"/>
+                <w14:ligatures w14:val="none"/>
+              </w:rPr>
+            </w:pPr>
+            <w:r>
+              <w:rPr>
+                <w:rFonts w:ascii="Roboto" w:eastAsia="Times New Roman" w:hAnsi="Roboto" w:cs="Arial"/>
+                <w:color w:val="434343"/>
+                <w:kern w:val="0"/>
+                <w:sz w:val="20"/>
+                <w:szCs w:val="20"/>
+                <w:lang w:eastAsia="en-IN"/>
+                <w14:ligatures w14:val="none"/>
+              </w:rPr>
+              <w:t>Varies</w:t>
+            </w:r>
+          </w:p>
+        </w:tc>
+        <w:tc>
+          <w:tcPr>
+            <w:tcW w:w="847" w:type="dxa"/>
+            <w:tcBorders>
+              <w:top w:val="single" w:sz="6" w:space="0" w:color="CCCCCC"/>
+              <w:left w:val="single" w:sz="6" w:space="0" w:color="CCCCCC"/>
+              <w:bottom w:val="single" w:sz="6" w:space="0" w:color="D9D9D9"/>
+              <w:right w:val="single" w:sz="6" w:space="0" w:color="D9D9D9"/>
+            </w:tcBorders>
+            <w:shd w:val="clear" w:color="auto" w:fill="F6F8F9"/>
+            <w:tcMar>
+              <w:top w:w="30" w:type="dxa"/>
+              <w:left w:w="120" w:type="dxa"/>
+              <w:bottom w:w="30" w:type="dxa"/>
+              <w:right w:w="120" w:type="dxa"/>
+            </w:tcMar>
+            <w:vAlign w:val="center"/>
+            <w:hideMark/>
+          </w:tcPr>
+          <w:p>
+            <w:pPr>
+              <w:spacing w:after="0" w:line="240" w:lineRule="auto"/>
+              <w:rPr>
+                <w:rFonts w:ascii="Roboto" w:eastAsia="Times New Roman" w:hAnsi="Roboto" w:cs="Arial"/>
+                <w:color w:val="434343"/>
+                <w:kern w:val="0"/>
+                <w:sz w:val="20"/>
+                <w:szCs w:val="20"/>
+                <w:lang w:eastAsia="en-IN"/>
+                <w14:ligatures w14:val="none"/>
+              </w:rPr>
+            </w:pPr>
+            <w:r>
+              <w:rPr>
+                <w:rFonts w:ascii="Roboto" w:eastAsia="Times New Roman" w:hAnsi="Roboto" w:cs="Arial"/>
+                <w:color w:val="434343"/>
+                <w:kern w:val="0"/>
+                <w:sz w:val="20"/>
+                <w:szCs w:val="20"/>
+                <w:lang w:eastAsia="en-IN"/>
+                <w14:ligatures w14:val="none"/>
+              </w:rPr>
+              <w:t>0.83–0.99</w:t>
+            </w:r>
+          </w:p>
+        </w:tc>
+        <w:tc>
+          <w:tcPr>
+            <w:tcW w:w="884" w:type="dxa"/>
+            <w:tcBorders>
+              <w:top w:val="single" w:sz="6" w:space="0" w:color="CCCCCC"/>
+              <w:left w:val="single" w:sz="6" w:space="0" w:color="CCCCCC"/>
+              <w:bottom w:val="single" w:sz="6" w:space="0" w:color="D9D9D9"/>
+              <w:right w:val="single" w:sz="6" w:space="0" w:color="38416A"/>
+            </w:tcBorders>
+            <w:shd w:val="clear" w:color="auto" w:fill="F6F8F9"/>
+            <w:tcMar>
+              <w:top w:w="30" w:type="dxa"/>
+              <w:left w:w="120" w:type="dxa"/>
+              <w:bottom w:w="30" w:type="dxa"/>
+              <w:right w:w="120" w:type="dxa"/>
+            </w:tcMar>
+            <w:vAlign w:val="center"/>
+            <w:hideMark/>
+          </w:tcPr>
+          <w:p>
+            <w:pPr>
+              <w:spacing w:after="0" w:line="240" w:lineRule="auto"/>
+              <w:rPr>
+                <w:rFonts w:ascii="Roboto" w:eastAsia="Times New Roman" w:hAnsi="Roboto" w:cs="Arial"/>
+                <w:color w:val="434343"/>
+                <w:kern w:val="0"/>
+                <w:sz w:val="20"/>
+                <w:szCs w:val="20"/>
+                <w:lang w:eastAsia="en-IN"/>
+                <w14:ligatures w14:val="none"/>
+              </w:rPr>
+            </w:pPr>
+            <w:r>
+              <w:rPr>
+                <w:rFonts w:ascii="Roboto" w:eastAsia="Times New Roman" w:hAnsi="Roboto" w:cs="Arial"/>
+                <w:color w:val="434343"/>
+                <w:kern w:val="0"/>
+                <w:sz w:val="20"/>
+                <w:szCs w:val="20"/>
+                <w:lang w:eastAsia="en-IN"/>
+                <w14:ligatures w14:val="none"/>
+              </w:rPr>
+              <w:t>[3]</w:t>
+            </w:r>
+          </w:p>
+        </w:tc>
+      </w:tr>
+      <w:tr>
+        <w:trPr>
+          <w:trHeight w:val="300"/>
+        </w:trPr>
+        <w:tc>
+          <w:tcPr>
+            <w:tcW w:w="1134" w:type="dxa"/>
+            <w:tcBorders>
+              <w:top w:val="single" w:sz="6" w:space="0" w:color="CCCCCC"/>
+              <w:left w:val="single" w:sz="6" w:space="0" w:color="38416A"/>
+              <w:bottom w:val="single" w:sz="6" w:space="0" w:color="D9D9D9"/>
+              <w:right w:val="single" w:sz="6" w:space="0" w:color="D9D9D9"/>
+            </w:tcBorders>
+            <w:shd w:val="clear" w:color="auto" w:fill="FFFFFF"/>
+            <w:tcMar>
+              <w:top w:w="30" w:type="dxa"/>
+              <w:left w:w="120" w:type="dxa"/>
+              <w:bottom w:w="30" w:type="dxa"/>
+              <w:right w:w="120" w:type="dxa"/>
+            </w:tcMar>
+            <w:vAlign w:val="center"/>
+            <w:hideMark/>
+          </w:tcPr>
+          <w:p>
+            <w:pPr>
+              <w:spacing w:after="0" w:line="240" w:lineRule="auto"/>
+              <w:rPr>
+                <w:rFonts w:ascii="Roboto" w:eastAsia="Times New Roman" w:hAnsi="Roboto" w:cs="Arial"/>
+                <w:color w:val="434343"/>
+                <w:kern w:val="0"/>
+                <w:sz w:val="20"/>
+                <w:szCs w:val="20"/>
+                <w:lang w:eastAsia="en-IN"/>
+                <w14:ligatures w14:val="none"/>
+              </w:rPr>
+            </w:pPr>
+            <w:r>
+              <w:rPr>
+                <w:rFonts w:ascii="Roboto" w:eastAsia="Times New Roman" w:hAnsi="Roboto" w:cs="Arial"/>
+                <w:color w:val="434343"/>
+                <w:kern w:val="0"/>
+                <w:sz w:val="20"/>
+                <w:szCs w:val="20"/>
+                <w:lang w:eastAsia="en-IN"/>
+                <w14:ligatures w14:val="none"/>
+              </w:rPr>
+              <w:t>Liu et al.</w:t>
+            </w:r>
+          </w:p>
+        </w:tc>
+        <w:tc>
+          <w:tcPr>
+            <w:tcW w:w="827" w:type="dxa"/>
+            <w:tcBorders>
+              <w:top w:val="single" w:sz="6" w:space="0" w:color="CCCCCC"/>
+              <w:left w:val="single" w:sz="6" w:space="0" w:color="CCCCCC"/>
+              <w:bottom w:val="single" w:sz="6" w:space="0" w:color="D9D9D9"/>
+              <w:right w:val="single" w:sz="6" w:space="0" w:color="D9D9D9"/>
+            </w:tcBorders>
+            <w:shd w:val="clear" w:color="auto" w:fill="FFFFFF"/>
+            <w:tcMar>
+              <w:top w:w="30" w:type="dxa"/>
+              <w:left w:w="120" w:type="dxa"/>
+              <w:bottom w:w="30" w:type="dxa"/>
+              <w:right w:w="120" w:type="dxa"/>
+            </w:tcMar>
+            <w:vAlign w:val="center"/>
+            <w:hideMark/>
+          </w:tcPr>
+          <w:p>
+            <w:pPr>
+              <w:spacing w:after="0" w:line="240" w:lineRule="auto"/>
+              <w:jc w:val="right"/>
+              <w:rPr>
+                <w:rFonts w:ascii="Roboto" w:eastAsia="Times New Roman" w:hAnsi="Roboto" w:cs="Arial"/>
+                <w:color w:val="434343"/>
+                <w:kern w:val="0"/>
+                <w:sz w:val="20"/>
+                <w:szCs w:val="20"/>
+                <w:lang w:eastAsia="en-IN"/>
+                <w14:ligatures w14:val="none"/>
+              </w:rPr>
+            </w:pPr>
+            <w:r>
+              <w:rPr>
+                <w:rFonts w:ascii="Roboto" w:eastAsia="Times New Roman" w:hAnsi="Roboto" w:cs="Arial"/>
+                <w:color w:val="434343"/>
+                <w:kern w:val="0"/>
+                <w:sz w:val="20"/>
+                <w:szCs w:val="20"/>
+                <w:lang w:eastAsia="en-IN"/>
+                <w14:ligatures w14:val="none"/>
+              </w:rPr>
+              <w:t>2025</w:t>
+            </w:r>
+          </w:p>
+        </w:tc>
+        <w:tc>
+          <w:tcPr>
+            <w:tcW w:w="937" w:type="dxa"/>
+            <w:tcBorders>
+              <w:top w:val="single" w:sz="6" w:space="0" w:color="CCCCCC"/>
+              <w:left w:val="single" w:sz="6" w:space="0" w:color="CCCCCC"/>
+              <w:bottom w:val="single" w:sz="6" w:space="0" w:color="D9D9D9"/>
+              <w:right w:val="single" w:sz="6" w:space="0" w:color="D9D9D9"/>
+            </w:tcBorders>
+            <w:shd w:val="clear" w:color="auto" w:fill="FFFFFF"/>
+            <w:tcMar>
+              <w:top w:w="30" w:type="dxa"/>
+              <w:left w:w="120" w:type="dxa"/>
+              <w:bottom w:w="30" w:type="dxa"/>
+              <w:right w:w="120" w:type="dxa"/>
+            </w:tcMar>
+            <w:vAlign w:val="center"/>
+            <w:hideMark/>
+          </w:tcPr>
+          <w:p>
+            <w:pPr>
+              <w:spacing w:after="0" w:line="240" w:lineRule="auto"/>
+              <w:rPr>
+                <w:rFonts w:ascii="Roboto" w:eastAsia="Times New Roman" w:hAnsi="Roboto" w:cs="Arial"/>
+                <w:color w:val="434343"/>
+                <w:kern w:val="0"/>
+                <w:sz w:val="20"/>
+                <w:szCs w:val="20"/>
+                <w:lang w:eastAsia="en-IN"/>
+                <w14:ligatures w14:val="none"/>
+              </w:rPr>
+            </w:pPr>
+            <w:r>
+              <w:rPr>
+                <w:rFonts w:ascii="Roboto" w:eastAsia="Times New Roman" w:hAnsi="Roboto" w:cs="Arial"/>
+                <w:color w:val="434343"/>
+                <w:kern w:val="0"/>
+                <w:sz w:val="20"/>
+                <w:szCs w:val="20"/>
+                <w:lang w:eastAsia="en-IN"/>
+                <w14:ligatures w14:val="none"/>
+              </w:rPr>
+              <w:t>MIMIC-III/IV, AP</w:t>
+            </w:r>
+          </w:p>
+        </w:tc>
+        <w:tc>
+          <w:tcPr>
+            <w:tcW w:w="1648" w:type="dxa"/>
+            <w:tcBorders>
+              <w:top w:val="single" w:sz="6" w:space="0" w:color="CCCCCC"/>
+              <w:left w:val="single" w:sz="6" w:space="0" w:color="CCCCCC"/>
+              <w:bottom w:val="single" w:sz="6" w:space="0" w:color="D9D9D9"/>
+              <w:right w:val="single" w:sz="6" w:space="0" w:color="D9D9D9"/>
+            </w:tcBorders>
+            <w:shd w:val="clear" w:color="auto" w:fill="FFFFFF"/>
+            <w:tcMar>
+              <w:top w:w="30" w:type="dxa"/>
+              <w:left w:w="120" w:type="dxa"/>
+              <w:bottom w:w="30" w:type="dxa"/>
+              <w:right w:w="120" w:type="dxa"/>
+            </w:tcMar>
+            <w:vAlign w:val="center"/>
+            <w:hideMark/>
+          </w:tcPr>
+          <w:p>
+            <w:pPr>
+              <w:spacing w:after="0" w:line="240" w:lineRule="auto"/>
+              <w:rPr>
+                <w:rFonts w:ascii="Roboto" w:eastAsia="Times New Roman" w:hAnsi="Roboto" w:cs="Arial"/>
+                <w:color w:val="434343"/>
+                <w:kern w:val="0"/>
+                <w:sz w:val="20"/>
+                <w:szCs w:val="20"/>
+                <w:lang w:eastAsia="en-IN"/>
+                <w14:ligatures w14:val="none"/>
+              </w:rPr>
+            </w:pPr>
+            <w:r>
+              <w:rPr>
+                <w:rFonts w:ascii="Roboto" w:eastAsia="Times New Roman" w:hAnsi="Roboto" w:cs="Arial"/>
+                <w:color w:val="434343"/>
+                <w:kern w:val="0"/>
+                <w:sz w:val="20"/>
+                <w:szCs w:val="20"/>
+                <w:lang w:eastAsia="en-IN"/>
+                <w14:ligatures w14:val="none"/>
+              </w:rPr>
+              <w:t>GBDT, SVM, KNN</w:t>
+            </w:r>
+          </w:p>
+        </w:tc>
+        <w:tc>
+          <w:tcPr>
+            <w:tcW w:w="1836" w:type="dxa"/>
+            <w:tcBorders>
+              <w:top w:val="single" w:sz="6" w:space="0" w:color="CCCCCC"/>
+              <w:left w:val="single" w:sz="6" w:space="0" w:color="CCCCCC"/>
+              <w:bottom w:val="single" w:sz="6" w:space="0" w:color="D9D9D9"/>
+              <w:right w:val="single" w:sz="6" w:space="0" w:color="D9D9D9"/>
+            </w:tcBorders>
+            <w:shd w:val="clear" w:color="auto" w:fill="FFFFFF"/>
+            <w:tcMar>
+              <w:top w:w="30" w:type="dxa"/>
+              <w:left w:w="120" w:type="dxa"/>
+              <w:bottom w:w="30" w:type="dxa"/>
+              <w:right w:w="120" w:type="dxa"/>
+            </w:tcMar>
+            <w:vAlign w:val="center"/>
+            <w:hideMark/>
+          </w:tcPr>
+          <w:p>
+            <w:pPr>
+              <w:spacing w:after="0" w:line="240" w:lineRule="auto"/>
+              <w:rPr>
+                <w:rFonts w:ascii="Roboto" w:eastAsia="Times New Roman" w:hAnsi="Roboto" w:cs="Arial"/>
+                <w:color w:val="434343"/>
+                <w:kern w:val="0"/>
+                <w:sz w:val="20"/>
+                <w:szCs w:val="20"/>
+                <w:lang w:eastAsia="en-IN"/>
+                <w14:ligatures w14:val="none"/>
+              </w:rPr>
+            </w:pPr>
+            <w:r>
+              <w:rPr>
+                <w:rFonts w:ascii="Roboto" w:eastAsia="Times New Roman" w:hAnsi="Roboto" w:cs="Arial"/>
+                <w:color w:val="434343"/>
+                <w:kern w:val="0"/>
+                <w:sz w:val="20"/>
+                <w:szCs w:val="20"/>
+                <w:lang w:eastAsia="en-IN"/>
+                <w14:ligatures w14:val="none"/>
+              </w:rPr>
+              <w:t>13 (Vitals, Labs, GCS, Age)</w:t>
+            </w:r>
+          </w:p>
+        </w:tc>
+        <w:tc>
+          <w:tcPr>
+            <w:tcW w:w="905" w:type="dxa"/>
+            <w:tcBorders>
+              <w:top w:val="single" w:sz="6" w:space="0" w:color="CCCCCC"/>
+              <w:left w:val="single" w:sz="6" w:space="0" w:color="CCCCCC"/>
+              <w:bottom w:val="single" w:sz="6" w:space="0" w:color="D9D9D9"/>
+              <w:right w:val="single" w:sz="6" w:space="0" w:color="D9D9D9"/>
+            </w:tcBorders>
+            <w:shd w:val="clear" w:color="auto" w:fill="FFFFFF"/>
+            <w:tcMar>
+              <w:top w:w="30" w:type="dxa"/>
+              <w:left w:w="120" w:type="dxa"/>
+              <w:bottom w:w="30" w:type="dxa"/>
+              <w:right w:w="120" w:type="dxa"/>
+            </w:tcMar>
+            <w:vAlign w:val="center"/>
+            <w:hideMark/>
+          </w:tcPr>
+          <w:p>
+            <w:pPr>
+              <w:spacing w:after="0" w:line="240" w:lineRule="auto"/>
+              <w:jc w:val="right"/>
+              <w:rPr>
+                <w:rFonts w:ascii="Roboto" w:eastAsia="Times New Roman" w:hAnsi="Roboto" w:cs="Arial"/>
+                <w:color w:val="434343"/>
+                <w:kern w:val="0"/>
+                <w:sz w:val="20"/>
+                <w:szCs w:val="20"/>
+                <w:lang w:eastAsia="en-IN"/>
+                <w14:ligatures w14:val="none"/>
+              </w:rPr>
+            </w:pPr>
+            <w:r>
+              <w:rPr>
+                <w:rFonts w:ascii="Roboto" w:eastAsia="Times New Roman" w:hAnsi="Roboto" w:cs="Arial"/>
+                <w:color w:val="434343"/>
+                <w:kern w:val="0"/>
+                <w:sz w:val="20"/>
+                <w:szCs w:val="20"/>
+                <w:lang w:eastAsia="en-IN"/>
+                <w14:ligatures w14:val="none"/>
+              </w:rPr>
+              <w:t>1,672</w:t>
+            </w:r>
+          </w:p>
+        </w:tc>
+        <w:tc>
+          <w:tcPr>
+            <w:tcW w:w="847" w:type="dxa"/>
+            <w:tcBorders>
+              <w:top w:val="single" w:sz="6" w:space="0" w:color="CCCCCC"/>
+              <w:left w:val="single" w:sz="6" w:space="0" w:color="CCCCCC"/>
+              <w:bottom w:val="single" w:sz="6" w:space="0" w:color="D9D9D9"/>
+              <w:right w:val="single" w:sz="6" w:space="0" w:color="D9D9D9"/>
+            </w:tcBorders>
+            <w:shd w:val="clear" w:color="auto" w:fill="FFFFFF"/>
+            <w:tcMar>
+              <w:top w:w="30" w:type="dxa"/>
+              <w:left w:w="120" w:type="dxa"/>
+              <w:bottom w:w="30" w:type="dxa"/>
+              <w:right w:w="120" w:type="dxa"/>
+            </w:tcMar>
+            <w:vAlign w:val="center"/>
+            <w:hideMark/>
+          </w:tcPr>
+          <w:p>
+            <w:pPr>
+              <w:spacing w:after="0" w:line="240" w:lineRule="auto"/>
+              <w:jc w:val="right"/>
+              <w:rPr>
+                <w:rFonts w:ascii="Roboto" w:eastAsia="Times New Roman" w:hAnsi="Roboto" w:cs="Arial"/>
+                <w:color w:val="434343"/>
+                <w:kern w:val="0"/>
+                <w:sz w:val="20"/>
+                <w:szCs w:val="20"/>
+                <w:lang w:eastAsia="en-IN"/>
+                <w14:ligatures w14:val="none"/>
+              </w:rPr>
+            </w:pPr>
+            <w:r>
+              <w:rPr>
+                <w:rFonts w:ascii="Roboto" w:eastAsia="Times New Roman" w:hAnsi="Roboto" w:cs="Arial"/>
+                <w:color w:val="434343"/>
+                <w:kern w:val="0"/>
+                <w:sz w:val="20"/>
+                <w:szCs w:val="20"/>
+                <w:lang w:eastAsia="en-IN"/>
+                <w14:ligatures w14:val="none"/>
+              </w:rPr>
+              <w:t>0.985</w:t>
+            </w:r>
+          </w:p>
+        </w:tc>
+        <w:tc>
+          <w:tcPr>
+            <w:tcW w:w="884" w:type="dxa"/>
+            <w:tcBorders>
+              <w:top w:val="single" w:sz="6" w:space="0" w:color="CCCCCC"/>
+              <w:left w:val="single" w:sz="6" w:space="0" w:color="CCCCCC"/>
+              <w:bottom w:val="single" w:sz="6" w:space="0" w:color="D9D9D9"/>
+              <w:right w:val="single" w:sz="6" w:space="0" w:color="38416A"/>
+            </w:tcBorders>
+            <w:shd w:val="clear" w:color="auto" w:fill="FFFFFF"/>
+            <w:tcMar>
+              <w:top w:w="30" w:type="dxa"/>
+              <w:left w:w="120" w:type="dxa"/>
+              <w:bottom w:w="30" w:type="dxa"/>
+              <w:right w:w="120" w:type="dxa"/>
+            </w:tcMar>
+            <w:vAlign w:val="center"/>
+            <w:hideMark/>
+          </w:tcPr>
+          <w:p>
+            <w:pPr>
+              <w:spacing w:after="0" w:line="240" w:lineRule="auto"/>
+              <w:rPr>
+                <w:rFonts w:ascii="Roboto" w:eastAsia="Times New Roman" w:hAnsi="Roboto" w:cs="Arial"/>
+                <w:color w:val="434343"/>
+                <w:kern w:val="0"/>
+                <w:sz w:val="20"/>
+                <w:szCs w:val="20"/>
+                <w:lang w:eastAsia="en-IN"/>
+                <w14:ligatures w14:val="none"/>
+              </w:rPr>
+            </w:pPr>
+            <w:r>
+              <w:rPr>
+                <w:rFonts w:ascii="Roboto" w:eastAsia="Times New Roman" w:hAnsi="Roboto" w:cs="Arial"/>
+                <w:color w:val="434343"/>
+                <w:kern w:val="0"/>
+                <w:sz w:val="20"/>
+                <w:szCs w:val="20"/>
+                <w:lang w:eastAsia="en-IN"/>
+                <w14:ligatures w14:val="none"/>
+              </w:rPr>
+              <w:t>[</w:t>
+            </w:r>
+            <w:r>
+              <w:rPr>
+                <w:rFonts w:ascii="Roboto" w:eastAsia="Times New Roman" w:hAnsi="Roboto" w:cs="Arial"/>
+                <w:color w:val="434343"/>
+                <w:kern w:val="0"/>
+                <w:sz w:val="20"/>
+                <w:szCs w:val="20"/>
+                <w:lang w:eastAsia="en-IN"/>
+                <w14:ligatures w14:val="none"/>
+              </w:rPr>
+              <w:t>6</w:t>
+            </w:r>
+            <w:r>
+              <w:rPr>
+                <w:rFonts w:ascii="Roboto" w:eastAsia="Times New Roman" w:hAnsi="Roboto" w:cs="Arial"/>
+                <w:color w:val="434343"/>
+                <w:kern w:val="0"/>
+                <w:sz w:val="20"/>
+                <w:szCs w:val="20"/>
+                <w:lang w:eastAsia="en-IN"/>
+                <w14:ligatures w14:val="none"/>
+              </w:rPr>
+              <w:t>]</w:t>
+            </w:r>
+          </w:p>
+        </w:tc>
+      </w:tr>
+      <w:tr>
+        <w:trPr>
+          <w:trHeight w:val="300"/>
+        </w:trPr>
+        <w:tc>
+          <w:tcPr>
+            <w:tcW w:w="1134" w:type="dxa"/>
+            <w:tcBorders>
+              <w:top w:val="single" w:sz="6" w:space="0" w:color="CCCCCC"/>
+              <w:left w:val="single" w:sz="6" w:space="0" w:color="38416A"/>
+              <w:bottom w:val="single" w:sz="6" w:space="0" w:color="38416A"/>
+              <w:right w:val="single" w:sz="6" w:space="0" w:color="D9D9D9"/>
+            </w:tcBorders>
+            <w:shd w:val="clear" w:color="auto" w:fill="F6F8F9"/>
+            <w:tcMar>
+              <w:top w:w="30" w:type="dxa"/>
+              <w:left w:w="120" w:type="dxa"/>
+              <w:bottom w:w="30" w:type="dxa"/>
+              <w:right w:w="120" w:type="dxa"/>
+            </w:tcMar>
+            <w:vAlign w:val="center"/>
+            <w:hideMark/>
+          </w:tcPr>
+          <w:p>
+            <w:pPr>
+              <w:spacing w:after="0" w:line="240" w:lineRule="auto"/>
+              <w:rPr>
+                <w:rFonts w:ascii="Roboto" w:eastAsia="Times New Roman" w:hAnsi="Roboto" w:cs="Arial"/>
+                <w:color w:val="434343"/>
+                <w:kern w:val="0"/>
+                <w:sz w:val="20"/>
+                <w:szCs w:val="20"/>
+                <w:lang w:eastAsia="en-IN"/>
+                <w14:ligatures w14:val="none"/>
+              </w:rPr>
+            </w:pPr>
+            <w:r>
+              <w:rPr>
+                <w:rFonts w:ascii="Roboto" w:eastAsia="Times New Roman" w:hAnsi="Roboto" w:cs="Arial"/>
+                <w:color w:val="434343"/>
+                <w:kern w:val="0"/>
+                <w:sz w:val="20"/>
+                <w:szCs w:val="20"/>
+                <w:lang w:eastAsia="en-IN"/>
+                <w14:ligatures w14:val="none"/>
+              </w:rPr>
+              <w:t>Liu et al.</w:t>
+            </w:r>
+          </w:p>
+        </w:tc>
+        <w:tc>
+          <w:tcPr>
+            <w:tcW w:w="827" w:type="dxa"/>
+            <w:tcBorders>
+              <w:top w:val="single" w:sz="6" w:space="0" w:color="CCCCCC"/>
+              <w:left w:val="single" w:sz="6" w:space="0" w:color="CCCCCC"/>
+              <w:bottom w:val="single" w:sz="6" w:space="0" w:color="38416A"/>
+              <w:right w:val="single" w:sz="6" w:space="0" w:color="D9D9D9"/>
+            </w:tcBorders>
+            <w:shd w:val="clear" w:color="auto" w:fill="F6F8F9"/>
+            <w:tcMar>
+              <w:top w:w="30" w:type="dxa"/>
+              <w:left w:w="120" w:type="dxa"/>
+              <w:bottom w:w="30" w:type="dxa"/>
+              <w:right w:w="120" w:type="dxa"/>
+            </w:tcMar>
+            <w:vAlign w:val="center"/>
+            <w:hideMark/>
+          </w:tcPr>
+          <w:p>
+            <w:pPr>
+              <w:spacing w:after="0" w:line="240" w:lineRule="auto"/>
+              <w:jc w:val="right"/>
+              <w:rPr>
+                <w:rFonts w:ascii="Roboto" w:eastAsia="Times New Roman" w:hAnsi="Roboto" w:cs="Arial"/>
+                <w:color w:val="434343"/>
+                <w:kern w:val="0"/>
+                <w:sz w:val="20"/>
+                <w:szCs w:val="20"/>
+                <w:lang w:eastAsia="en-IN"/>
+                <w14:ligatures w14:val="none"/>
+              </w:rPr>
+            </w:pPr>
+            <w:r>
+              <w:rPr>
+                <w:rFonts w:ascii="Roboto" w:eastAsia="Times New Roman" w:hAnsi="Roboto" w:cs="Arial"/>
+                <w:color w:val="434343"/>
+                <w:kern w:val="0"/>
+                <w:sz w:val="20"/>
+                <w:szCs w:val="20"/>
+                <w:lang w:eastAsia="en-IN"/>
+                <w14:ligatures w14:val="none"/>
+              </w:rPr>
+              <w:t>2025</w:t>
+            </w:r>
+          </w:p>
+        </w:tc>
+        <w:tc>
+          <w:tcPr>
+            <w:tcW w:w="937" w:type="dxa"/>
+            <w:tcBorders>
+              <w:top w:val="single" w:sz="6" w:space="0" w:color="CCCCCC"/>
+              <w:left w:val="single" w:sz="6" w:space="0" w:color="CCCCCC"/>
+              <w:bottom w:val="single" w:sz="6" w:space="0" w:color="38416A"/>
+              <w:right w:val="single" w:sz="6" w:space="0" w:color="D9D9D9"/>
+            </w:tcBorders>
+            <w:shd w:val="clear" w:color="auto" w:fill="F6F8F9"/>
+            <w:tcMar>
+              <w:top w:w="30" w:type="dxa"/>
+              <w:left w:w="120" w:type="dxa"/>
+              <w:bottom w:w="30" w:type="dxa"/>
+              <w:right w:w="120" w:type="dxa"/>
+            </w:tcMar>
+            <w:vAlign w:val="center"/>
+            <w:hideMark/>
+          </w:tcPr>
+          <w:p>
+            <w:pPr>
+              <w:spacing w:after="0" w:line="240" w:lineRule="auto"/>
+              <w:rPr>
+                <w:rFonts w:ascii="Roboto" w:eastAsia="Times New Roman" w:hAnsi="Roboto" w:cs="Arial"/>
+                <w:color w:val="434343"/>
+                <w:kern w:val="0"/>
+                <w:sz w:val="20"/>
+                <w:szCs w:val="20"/>
+                <w:lang w:eastAsia="en-IN"/>
+                <w14:ligatures w14:val="none"/>
+              </w:rPr>
+            </w:pPr>
+            <w:r>
+              <w:rPr>
+                <w:rFonts w:ascii="Roboto" w:eastAsia="Times New Roman" w:hAnsi="Roboto" w:cs="Arial"/>
+                <w:color w:val="434343"/>
+                <w:kern w:val="0"/>
+                <w:sz w:val="20"/>
+                <w:szCs w:val="20"/>
+                <w:lang w:eastAsia="en-IN"/>
+                <w14:ligatures w14:val="none"/>
+              </w:rPr>
+              <w:t>MIMIC-IV, ED</w:t>
+            </w:r>
+          </w:p>
+        </w:tc>
+        <w:tc>
+          <w:tcPr>
+            <w:tcW w:w="1648" w:type="dxa"/>
+            <w:tcBorders>
+              <w:top w:val="single" w:sz="6" w:space="0" w:color="CCCCCC"/>
+              <w:left w:val="single" w:sz="6" w:space="0" w:color="CCCCCC"/>
+              <w:bottom w:val="single" w:sz="6" w:space="0" w:color="38416A"/>
+              <w:right w:val="single" w:sz="6" w:space="0" w:color="D9D9D9"/>
+            </w:tcBorders>
+            <w:shd w:val="clear" w:color="auto" w:fill="F6F8F9"/>
+            <w:tcMar>
+              <w:top w:w="30" w:type="dxa"/>
+              <w:left w:w="120" w:type="dxa"/>
+              <w:bottom w:w="30" w:type="dxa"/>
+              <w:right w:w="120" w:type="dxa"/>
+            </w:tcMar>
+            <w:vAlign w:val="center"/>
+            <w:hideMark/>
+          </w:tcPr>
+          <w:p>
+            <w:pPr>
+              <w:spacing w:after="0" w:line="240" w:lineRule="auto"/>
+              <w:rPr>
+                <w:rFonts w:ascii="Roboto" w:eastAsia="Times New Roman" w:hAnsi="Roboto" w:cs="Arial"/>
+                <w:color w:val="434343"/>
+                <w:kern w:val="0"/>
+                <w:sz w:val="20"/>
+                <w:szCs w:val="20"/>
+                <w:lang w:eastAsia="en-IN"/>
+                <w14:ligatures w14:val="none"/>
+              </w:rPr>
+            </w:pPr>
+            <w:r>
+              <w:rPr>
+                <w:rFonts w:ascii="Roboto" w:eastAsia="Times New Roman" w:hAnsi="Roboto" w:cs="Arial"/>
+                <w:color w:val="434343"/>
+                <w:kern w:val="0"/>
+                <w:sz w:val="20"/>
+                <w:szCs w:val="20"/>
+                <w:lang w:eastAsia="en-IN"/>
+                <w14:ligatures w14:val="none"/>
+              </w:rPr>
+              <w:t>Gradient Boosting</w:t>
+            </w:r>
+          </w:p>
+        </w:tc>
+        <w:tc>
+          <w:tcPr>
+            <w:tcW w:w="1836" w:type="dxa"/>
+            <w:tcBorders>
+              <w:top w:val="single" w:sz="6" w:space="0" w:color="CCCCCC"/>
+              <w:left w:val="single" w:sz="6" w:space="0" w:color="CCCCCC"/>
+              <w:bottom w:val="single" w:sz="6" w:space="0" w:color="38416A"/>
+              <w:right w:val="single" w:sz="6" w:space="0" w:color="D9D9D9"/>
+            </w:tcBorders>
+            <w:shd w:val="clear" w:color="auto" w:fill="F6F8F9"/>
+            <w:tcMar>
+              <w:top w:w="30" w:type="dxa"/>
+              <w:left w:w="120" w:type="dxa"/>
+              <w:bottom w:w="30" w:type="dxa"/>
+              <w:right w:w="120" w:type="dxa"/>
+            </w:tcMar>
+            <w:vAlign w:val="center"/>
+            <w:hideMark/>
+          </w:tcPr>
+          <w:p>
+            <w:pPr>
+              <w:spacing w:after="0" w:line="240" w:lineRule="auto"/>
+              <w:rPr>
+                <w:rFonts w:ascii="Roboto" w:eastAsia="Times New Roman" w:hAnsi="Roboto" w:cs="Arial"/>
+                <w:color w:val="434343"/>
+                <w:kern w:val="0"/>
+                <w:sz w:val="20"/>
+                <w:szCs w:val="20"/>
+                <w:lang w:eastAsia="en-IN"/>
+                <w14:ligatures w14:val="none"/>
+              </w:rPr>
+            </w:pPr>
+            <w:r>
+              <w:rPr>
+                <w:rFonts w:ascii="Roboto" w:eastAsia="Times New Roman" w:hAnsi="Roboto" w:cs="Arial"/>
+                <w:color w:val="434343"/>
+                <w:kern w:val="0"/>
+                <w:sz w:val="20"/>
+                <w:szCs w:val="20"/>
+                <w:lang w:eastAsia="en-IN"/>
+                <w14:ligatures w14:val="none"/>
+              </w:rPr>
+              <w:t>Triage Vitals + Demographics + Hx</w:t>
+            </w:r>
+          </w:p>
+        </w:tc>
+        <w:tc>
+          <w:tcPr>
+            <w:tcW w:w="905" w:type="dxa"/>
+            <w:tcBorders>
+              <w:top w:val="single" w:sz="6" w:space="0" w:color="CCCCCC"/>
+              <w:left w:val="single" w:sz="6" w:space="0" w:color="CCCCCC"/>
+              <w:bottom w:val="single" w:sz="6" w:space="0" w:color="38416A"/>
+              <w:right w:val="single" w:sz="6" w:space="0" w:color="D9D9D9"/>
+            </w:tcBorders>
+            <w:shd w:val="clear" w:color="auto" w:fill="F6F8F9"/>
+            <w:tcMar>
+              <w:top w:w="30" w:type="dxa"/>
+              <w:left w:w="120" w:type="dxa"/>
+              <w:bottom w:w="30" w:type="dxa"/>
+              <w:right w:w="120" w:type="dxa"/>
+            </w:tcMar>
+            <w:vAlign w:val="center"/>
+            <w:hideMark/>
+          </w:tcPr>
+          <w:p>
+            <w:pPr>
+              <w:spacing w:after="0" w:line="240" w:lineRule="auto"/>
+              <w:jc w:val="right"/>
+              <w:rPr>
+                <w:rFonts w:ascii="Roboto" w:eastAsia="Times New Roman" w:hAnsi="Roboto" w:cs="Arial"/>
+                <w:color w:val="434343"/>
+                <w:kern w:val="0"/>
+                <w:sz w:val="20"/>
+                <w:szCs w:val="20"/>
+                <w:lang w:eastAsia="en-IN"/>
+                <w14:ligatures w14:val="none"/>
+              </w:rPr>
+            </w:pPr>
+            <w:r>
+              <w:rPr>
+                <w:rFonts w:ascii="Roboto" w:eastAsia="Times New Roman" w:hAnsi="Roboto" w:cs="Arial"/>
+                <w:color w:val="434343"/>
+                <w:kern w:val="0"/>
+                <w:sz w:val="20"/>
+                <w:szCs w:val="20"/>
+                <w:lang w:eastAsia="en-IN"/>
+                <w14:ligatures w14:val="none"/>
+              </w:rPr>
+              <w:t>189,617</w:t>
+            </w:r>
+          </w:p>
+        </w:tc>
+        <w:tc>
+          <w:tcPr>
+            <w:tcW w:w="847" w:type="dxa"/>
+            <w:tcBorders>
+              <w:top w:val="single" w:sz="6" w:space="0" w:color="CCCCCC"/>
+              <w:left w:val="single" w:sz="6" w:space="0" w:color="CCCCCC"/>
+              <w:bottom w:val="single" w:sz="6" w:space="0" w:color="38416A"/>
+              <w:right w:val="single" w:sz="6" w:space="0" w:color="D9D9D9"/>
+            </w:tcBorders>
+            <w:shd w:val="clear" w:color="auto" w:fill="F6F8F9"/>
+            <w:tcMar>
+              <w:top w:w="30" w:type="dxa"/>
+              <w:left w:w="120" w:type="dxa"/>
+              <w:bottom w:w="30" w:type="dxa"/>
+              <w:right w:w="120" w:type="dxa"/>
+            </w:tcMar>
+            <w:vAlign w:val="center"/>
+            <w:hideMark/>
+          </w:tcPr>
+          <w:p>
+            <w:pPr>
+              <w:spacing w:after="0" w:line="240" w:lineRule="auto"/>
+              <w:jc w:val="right"/>
+              <w:rPr>
+                <w:rFonts w:ascii="Roboto" w:eastAsia="Times New Roman" w:hAnsi="Roboto" w:cs="Arial"/>
+                <w:color w:val="434343"/>
+                <w:kern w:val="0"/>
+                <w:sz w:val="20"/>
+                <w:szCs w:val="20"/>
+                <w:lang w:eastAsia="en-IN"/>
+                <w14:ligatures w14:val="none"/>
+              </w:rPr>
+            </w:pPr>
+            <w:r>
+              <w:rPr>
+                <w:rFonts w:ascii="Roboto" w:eastAsia="Times New Roman" w:hAnsi="Roboto" w:cs="Arial"/>
+                <w:color w:val="434343"/>
+                <w:kern w:val="0"/>
+                <w:sz w:val="20"/>
+                <w:szCs w:val="20"/>
+                <w:lang w:eastAsia="en-IN"/>
+                <w14:ligatures w14:val="none"/>
+              </w:rPr>
+              <w:t>0.83</w:t>
+            </w:r>
+          </w:p>
+        </w:tc>
+        <w:tc>
+          <w:tcPr>
+            <w:tcW w:w="884" w:type="dxa"/>
+            <w:tcBorders>
+              <w:top w:val="single" w:sz="6" w:space="0" w:color="CCCCCC"/>
+              <w:left w:val="single" w:sz="6" w:space="0" w:color="CCCCCC"/>
+              <w:bottom w:val="single" w:sz="6" w:space="0" w:color="38416A"/>
+              <w:right w:val="single" w:sz="6" w:space="0" w:color="38416A"/>
+            </w:tcBorders>
+            <w:shd w:val="clear" w:color="auto" w:fill="F6F8F9"/>
+            <w:tcMar>
+              <w:top w:w="30" w:type="dxa"/>
+              <w:left w:w="120" w:type="dxa"/>
+              <w:bottom w:w="30" w:type="dxa"/>
+              <w:right w:w="120" w:type="dxa"/>
+            </w:tcMar>
+            <w:vAlign w:val="center"/>
+            <w:hideMark/>
+          </w:tcPr>
+          <w:p>
+            <w:pPr>
+              <w:spacing w:after="0" w:line="240" w:lineRule="auto"/>
+              <w:rPr>
+                <w:rFonts w:ascii="Roboto" w:eastAsia="Times New Roman" w:hAnsi="Roboto" w:cs="Arial"/>
+                <w:color w:val="434343"/>
+                <w:kern w:val="0"/>
+                <w:sz w:val="20"/>
+                <w:szCs w:val="20"/>
+                <w:lang w:eastAsia="en-IN"/>
+                <w14:ligatures w14:val="none"/>
+              </w:rPr>
+            </w:pPr>
+            <w:r>
+              <w:rPr>
+                <w:rFonts w:ascii="Roboto" w:eastAsia="Times New Roman" w:hAnsi="Roboto" w:cs="Arial"/>
+                <w:color w:val="434343"/>
+                <w:kern w:val="0"/>
+                <w:sz w:val="20"/>
+                <w:szCs w:val="20"/>
+                <w:lang w:eastAsia="en-IN"/>
+                <w14:ligatures w14:val="none"/>
+              </w:rPr>
+              <w:t>[</w:t>
+            </w:r>
+            <w:r>
+              <w:rPr>
+                <w:rFonts w:ascii="Roboto" w:eastAsia="Times New Roman" w:hAnsi="Roboto" w:cs="Arial"/>
+                <w:color w:val="434343"/>
+                <w:kern w:val="0"/>
+                <w:sz w:val="20"/>
+                <w:szCs w:val="20"/>
+                <w:lang w:eastAsia="en-IN"/>
+                <w14:ligatures w14:val="none"/>
+              </w:rPr>
+              <w:t>6</w:t>
+            </w:r>
+            <w:r>
+              <w:rPr>
+                <w:rFonts w:ascii="Roboto" w:eastAsia="Times New Roman" w:hAnsi="Roboto" w:cs="Arial"/>
+                <w:color w:val="434343"/>
+                <w:kern w:val="0"/>
+                <w:sz w:val="20"/>
+                <w:szCs w:val="20"/>
+                <w:lang w:eastAsia="en-IN"/>
+                <w14:ligatures w14:val="none"/>
+              </w:rPr>
+              <w:t>]</w:t>
+            </w:r>
+          </w:p>
+        </w:tc>
+      </w:tr>
+    </w:tbl>
     <w:p>
       <w:pPr>
         <w:spacing w:before="315" w:line="360" w:lineRule="auto"/>
-        <w:ind w:left="-30"/>
-        <w:jc w:val="center"/>
         <w:rPr>
           <w:rFonts w:ascii="Times New Roman" w:eastAsia="inter" w:hAnsi="Times New Roman" w:cs="Times New Roman"/>
           <w:b/>
@@ -3514,62 +6350,6 @@
           <w:szCs w:val="40"/>
         </w:rPr>
       </w:pPr>
-      <w:r>
-        <w:rPr>
-          <w:rFonts w:ascii="Times New Roman" w:hAnsi="Times New Roman" w:cs="Times New Roman"/>
-          <w:noProof/>
-        </w:rPr>
-        <w:lastRenderedPageBreak/>
-        <w:drawing>
-          <wp:inline distT="0" distB="0" distL="0" distR="0" wp14:anchorId="15AFAA0F" wp14:editId="2450883D">
-            <wp:extent cx="5731510" cy="2654300"/>
-            <wp:effectExtent l="0" t="0" r="2540" b="0"/>
-            <wp:docPr id="426825695" name="table">
-              <a:extLst xmlns:a="http://schemas.openxmlformats.org/drawingml/2006/main">
-                <a:ext uri="{FF2B5EF4-FFF2-40B4-BE49-F238E27FC236}">
-                  <a16:creationId xmlns:a16="http://schemas.microsoft.com/office/drawing/2014/main" id="{AF440869-0E72-C416-44C9-749DEDF52E61}"/>
-                </a:ext>
-              </a:extLst>
-            </wp:docPr>
-            <wp:cNvGraphicFramePr>
-              <a:graphicFrameLocks xmlns:a="http://schemas.openxmlformats.org/drawingml/2006/main" noChangeAspect="1"/>
-            </wp:cNvGraphicFramePr>
-            <a:graphic xmlns:a="http://schemas.openxmlformats.org/drawingml/2006/main">
-              <a:graphicData uri="http://schemas.openxmlformats.org/drawingml/2006/picture">
-                <pic:pic xmlns:pic="http://schemas.openxmlformats.org/drawingml/2006/picture">
-                  <pic:nvPicPr>
-                    <pic:cNvPr id="2" name="table">
-                      <a:extLst>
-                        <a:ext uri="{FF2B5EF4-FFF2-40B4-BE49-F238E27FC236}">
-                          <a16:creationId xmlns:a16="http://schemas.microsoft.com/office/drawing/2014/main" id="{AF440869-0E72-C416-44C9-749DEDF52E61}"/>
-                        </a:ext>
-                      </a:extLst>
-                    </pic:cNvPr>
-                    <pic:cNvPicPr>
-                      <a:picLocks noChangeAspect="1"/>
-                    </pic:cNvPicPr>
-                  </pic:nvPicPr>
-                  <pic:blipFill>
-                    <a:blip r:embed="rId7"/>
-                    <a:stretch>
-                      <a:fillRect/>
-                    </a:stretch>
-                  </pic:blipFill>
-                  <pic:spPr>
-                    <a:xfrm>
-                      <a:off x="0" y="0"/>
-                      <a:ext cx="5731510" cy="2654300"/>
-                    </a:xfrm>
-                    <a:prstGeom prst="rect">
-                      <a:avLst/>
-                    </a:prstGeom>
-                  </pic:spPr>
-                </pic:pic>
-              </a:graphicData>
-            </a:graphic>
-          </wp:inline>
-        </w:drawing>
-      </w:r>
     </w:p>
     <w:tbl>
       <w:tblPr>
@@ -4242,6 +7022,13 @@
           <w:rFonts w:ascii="Times New Roman" w:eastAsia="inter" w:hAnsi="Times New Roman" w:cs="Times New Roman"/>
           <w:color w:val="000000"/>
         </w:rPr>
+        <w:t xml:space="preserve"> [1].</w:t>
+      </w:r>
+      <w:r>
+        <w:rPr>
+          <w:rFonts w:ascii="Times New Roman" w:eastAsia="inter" w:hAnsi="Times New Roman" w:cs="Times New Roman"/>
+          <w:color w:val="000000"/>
+        </w:rPr>
         <w:br/>
         <w:t xml:space="preserve">• </w:t>
       </w:r>
@@ -4265,6 +7052,13 @@
           <w:rFonts w:ascii="Times New Roman" w:eastAsia="inter" w:hAnsi="Times New Roman" w:cs="Times New Roman"/>
           <w:color w:val="000000"/>
         </w:rPr>
+        <w:t xml:space="preserve"> [2].</w:t>
+      </w:r>
+      <w:r>
+        <w:rPr>
+          <w:rFonts w:ascii="Times New Roman" w:eastAsia="inter" w:hAnsi="Times New Roman" w:cs="Times New Roman"/>
+          <w:color w:val="000000"/>
+        </w:rPr>
         <w:br/>
         <w:t xml:space="preserve">• </w:t>
       </w:r>
@@ -4288,6 +7082,13 @@
           <w:rFonts w:ascii="Times New Roman" w:eastAsia="inter" w:hAnsi="Times New Roman" w:cs="Times New Roman"/>
           <w:color w:val="000000"/>
         </w:rPr>
+        <w:t xml:space="preserve"> [3].</w:t>
+      </w:r>
+      <w:r>
+        <w:rPr>
+          <w:rFonts w:ascii="Times New Roman" w:eastAsia="inter" w:hAnsi="Times New Roman" w:cs="Times New Roman"/>
+          <w:color w:val="000000"/>
+        </w:rPr>
         <w:br/>
         <w:t xml:space="preserve">• </w:t>
       </w:r>
@@ -4306,6 +7107,13 @@
         </w:rPr>
         <w:t>: qSOFA (0.76), SOFA (0.73) significantly lower</w:t>
       </w:r>
+      <w:r>
+        <w:rPr>
+          <w:rFonts w:ascii="Times New Roman" w:eastAsia="inter" w:hAnsi="Times New Roman" w:cs="Times New Roman"/>
+          <w:color w:val="000000"/>
+        </w:rPr>
+        <w:t xml:space="preserve"> [4].</w:t>
+      </w:r>
     </w:p>
     <w:p>
       <w:pPr>
@@ -4329,28 +7137,6 @@
         </w:rPr>
         <w:t>: Hybrid ML approach using XGBoost with SHAP interpretability, achieving optimal balance between performance and clinical usability.</w:t>
       </w:r>
-    </w:p>
-    <w:p>
-      <w:pPr>
-        <w:spacing w:before="210" w:after="0" w:line="360" w:lineRule="auto"/>
-        <w:rPr>
-          <w:rFonts w:ascii="Times New Roman" w:hAnsi="Times New Roman" w:cs="Times New Roman"/>
-        </w:rPr>
-      </w:pPr>
-    </w:p>
-    <w:p>
-      <w:pPr>
-        <w:spacing w:before="315" w:after="105" w:line="360" w:lineRule="auto"/>
-        <w:ind w:left="-30"/>
-        <w:jc w:val="center"/>
-        <w:rPr>
-          <w:rFonts w:ascii="Times New Roman" w:eastAsia="inter" w:hAnsi="Times New Roman" w:cs="Times New Roman"/>
-          <w:b/>
-          <w:color w:val="000000"/>
-          <w:sz w:val="40"/>
-          <w:szCs w:val="40"/>
-        </w:rPr>
-      </w:pPr>
     </w:p>
     <w:p>
       <w:pPr>
@@ -4673,6 +7459,58 @@
           <w:color w:val="000000"/>
         </w:rPr>
         <w:t xml:space="preserve"> Journal of Medical Internet Research.</w:t>
+      </w:r>
+      <w:r>
+        <w:rPr>
+          <w:rFonts w:ascii="Times New Roman" w:eastAsia="inter" w:hAnsi="Times New Roman" w:cs="Times New Roman"/>
+          <w:color w:val="000000"/>
+        </w:rPr>
+        <w:t xml:space="preserve"> </w:t>
+      </w:r>
+      <w:hyperlink r:id="rId7" w:history="1">
+        <w:r>
+          <w:rPr>
+            <w:rStyle w:val="Hyperlink"/>
+            <w:rFonts w:ascii="Times New Roman" w:eastAsia="inter" w:hAnsi="Times New Roman" w:cs="Times New Roman"/>
+            <w:color w:val="auto"/>
+          </w:rPr>
+          <w:t>Link to paper</w:t>
+        </w:r>
+      </w:hyperlink>
+    </w:p>
+    <w:p>
+      <w:pPr>
+        <w:numPr>
+          <w:ilvl w:val="0"/>
+          <w:numId w:val="6"/>
+        </w:numPr>
+        <w:spacing w:after="210" w:line="360" w:lineRule="auto"/>
+        <w:rPr>
+          <w:rFonts w:ascii="Times New Roman" w:hAnsi="Times New Roman" w:cs="Times New Roman"/>
+        </w:rPr>
+      </w:pPr>
+      <w:r>
+        <w:rPr>
+          <w:rFonts w:ascii="Times New Roman" w:eastAsia="inter" w:hAnsi="Times New Roman" w:cs="Times New Roman"/>
+          <w:color w:val="000000"/>
+        </w:rPr>
+        <w:t xml:space="preserve">Zhou, et al. (2024). </w:t>
+      </w:r>
+      <w:r>
+        <w:rPr>
+          <w:rFonts w:ascii="Times New Roman" w:eastAsia="inter" w:hAnsi="Times New Roman" w:cs="Times New Roman"/>
+          <w:i/>
+          <w:iCs/>
+          <w:color w:val="000000"/>
+        </w:rPr>
+        <w:t>A Random Forest Model for Sepsis Prediction on Balanced Datasets.</w:t>
+      </w:r>
+      <w:r>
+        <w:rPr>
+          <w:rFonts w:ascii="Times New Roman" w:eastAsia="inter" w:hAnsi="Times New Roman" w:cs="Times New Roman"/>
+          <w:color w:val="000000"/>
+        </w:rPr>
+        <w:t xml:space="preserve"> Preventive Medicine Reports.</w:t>
       </w:r>
       <w:r>
         <w:rPr>
@@ -4708,7 +7546,7 @@
           <w:rFonts w:ascii="Times New Roman" w:eastAsia="inter" w:hAnsi="Times New Roman" w:cs="Times New Roman"/>
           <w:color w:val="000000"/>
         </w:rPr>
-        <w:t xml:space="preserve">Zhou, et al. (2024). </w:t>
+        <w:t>Shanmugam, et al. (2025</w:t>
       </w:r>
       <w:r>
         <w:rPr>
@@ -4717,14 +7555,21 @@
           <w:iCs/>
           <w:color w:val="000000"/>
         </w:rPr>
-        <w:t>A Random Forest Model for Sepsis Prediction on Balanced Datasets.</w:t>
-      </w:r>
-      <w:r>
-        <w:rPr>
-          <w:rFonts w:ascii="Times New Roman" w:eastAsia="inter" w:hAnsi="Times New Roman" w:cs="Times New Roman"/>
-          <w:color w:val="000000"/>
-        </w:rPr>
-        <w:t xml:space="preserve"> Preventive Medicine Reports.</w:t>
+        <w:t>). A Review of XGBoost Models for Sepsis Prediction. Indian Journal of Critical Care Medicine.</w:t>
+      </w:r>
+      <w:r>
+        <w:rPr>
+          <w:rFonts w:ascii="Times New Roman" w:eastAsia="inter" w:hAnsi="Times New Roman" w:cs="Times New Roman"/>
+          <w:color w:val="000000"/>
+        </w:rPr>
+        <w:t xml:space="preserve"> Journal of SepsisAI</w:t>
+      </w:r>
+      <w:r>
+        <w:rPr>
+          <w:rFonts w:ascii="Times New Roman" w:eastAsia="inter" w:hAnsi="Times New Roman" w:cs="Times New Roman"/>
+          <w:color w:val="000000"/>
+        </w:rPr>
+        <w:t>.</w:t>
       </w:r>
       <w:r>
         <w:rPr>
@@ -4760,7 +7605,7 @@
           <w:rFonts w:ascii="Times New Roman" w:eastAsia="inter" w:hAnsi="Times New Roman" w:cs="Times New Roman"/>
           <w:color w:val="000000"/>
         </w:rPr>
-        <w:t>Shanmugam, et al. (2025</w:t>
+        <w:t>Gupta, A., Chauhan, R., Saravanan, G., &amp; Shreekumar, A. (2024</w:t>
       </w:r>
       <w:r>
         <w:rPr>
@@ -4769,21 +7614,14 @@
           <w:iCs/>
           <w:color w:val="000000"/>
         </w:rPr>
-        <w:t>). A Review of XGBoost Models for Sepsis Prediction. Indian Journal of Critical Care Medicine.</w:t>
-      </w:r>
-      <w:r>
-        <w:rPr>
-          <w:rFonts w:ascii="Times New Roman" w:eastAsia="inter" w:hAnsi="Times New Roman" w:cs="Times New Roman"/>
-          <w:color w:val="000000"/>
-        </w:rPr>
-        <w:t xml:space="preserve"> Journal of SepsisAI</w:t>
-      </w:r>
-      <w:r>
-        <w:rPr>
-          <w:rFonts w:ascii="Times New Roman" w:eastAsia="inter" w:hAnsi="Times New Roman" w:cs="Times New Roman"/>
-          <w:color w:val="000000"/>
-        </w:rPr>
-        <w:t>.</w:t>
+        <w:t>). Improving sepsis prediction in intensive care with SepsisAI.</w:t>
+      </w:r>
+      <w:r>
+        <w:rPr>
+          <w:rFonts w:ascii="Times New Roman" w:eastAsia="inter" w:hAnsi="Times New Roman" w:cs="Times New Roman"/>
+          <w:color w:val="000000"/>
+        </w:rPr>
+        <w:t xml:space="preserve"> Journal of SepsisAI.</w:t>
       </w:r>
       <w:r>
         <w:rPr>
@@ -4819,7 +7657,7 @@
           <w:rFonts w:ascii="Times New Roman" w:eastAsia="inter" w:hAnsi="Times New Roman" w:cs="Times New Roman"/>
           <w:color w:val="000000"/>
         </w:rPr>
-        <w:t>Gupta, A., Chauhan, R., Saravanan, G., &amp; Shreekumar, A. (2024</w:t>
+        <w:t>Yadgarov, et al. (2024</w:t>
       </w:r>
       <w:r>
         <w:rPr>
@@ -4828,21 +7666,14 @@
           <w:iCs/>
           <w:color w:val="000000"/>
         </w:rPr>
-        <w:t>). Improving sepsis prediction in intensive care with SepsisAI.</w:t>
-      </w:r>
-      <w:r>
-        <w:rPr>
-          <w:rFonts w:ascii="Times New Roman" w:eastAsia="inter" w:hAnsi="Times New Roman" w:cs="Times New Roman"/>
-          <w:color w:val="000000"/>
-        </w:rPr>
-        <w:t xml:space="preserve"> Journal of SepsisAI.</w:t>
-      </w:r>
-      <w:r>
-        <w:rPr>
-          <w:rFonts w:ascii="Times New Roman" w:eastAsia="inter" w:hAnsi="Times New Roman" w:cs="Times New Roman"/>
-          <w:color w:val="000000"/>
-        </w:rPr>
-        <w:t xml:space="preserve"> </w:t>
+        <w:t>). A Comprehensive Network Meta-Analysis of Machine Learning Algorithms for Sepsis Prediction.</w:t>
+      </w:r>
+      <w:r>
+        <w:rPr>
+          <w:rFonts w:ascii="Times New Roman" w:eastAsia="inter" w:hAnsi="Times New Roman" w:cs="Times New Roman"/>
+          <w:color w:val="000000"/>
+        </w:rPr>
+        <w:t xml:space="preserve"> Frontiers in Medicine. </w:t>
       </w:r>
       <w:hyperlink r:id="rId11" w:history="1">
         <w:r>
@@ -4871,7 +7702,7 @@
           <w:rFonts w:ascii="Times New Roman" w:eastAsia="inter" w:hAnsi="Times New Roman" w:cs="Times New Roman"/>
           <w:color w:val="000000"/>
         </w:rPr>
-        <w:t>Yadgarov, et al. (2024</w:t>
+        <w:t xml:space="preserve">Liu, et al. (2025). </w:t>
       </w:r>
       <w:r>
         <w:rPr>
@@ -4880,68 +7711,23 @@
           <w:iCs/>
           <w:color w:val="000000"/>
         </w:rPr>
-        <w:t>). A Comprehensive Network Meta-Analysis of Machine Learning Algorithms for Sepsis Prediction.</w:t>
-      </w:r>
-      <w:r>
-        <w:rPr>
-          <w:rFonts w:ascii="Times New Roman" w:eastAsia="inter" w:hAnsi="Times New Roman" w:cs="Times New Roman"/>
-          <w:color w:val="000000"/>
-        </w:rPr>
-        <w:t xml:space="preserve"> Frontiers in Medicine. </w:t>
+        <w:t xml:space="preserve">Gradient Boosting on the Large-Scale MIMIC-IV Dataset for Sepsis Prediction. </w:t>
+      </w:r>
+      <w:r>
+        <w:rPr>
+          <w:rFonts w:ascii="Times New Roman" w:eastAsia="inter" w:hAnsi="Times New Roman" w:cs="Times New Roman"/>
+          <w:color w:val="000000"/>
+        </w:rPr>
+        <w:t>Scientific Reports.</w:t>
+      </w:r>
+      <w:r>
+        <w:rPr>
+          <w:rFonts w:ascii="Times New Roman" w:eastAsia="inter" w:hAnsi="Times New Roman" w:cs="Times New Roman"/>
+          <w:color w:val="000000"/>
+        </w:rPr>
+        <w:t xml:space="preserve"> </w:t>
       </w:r>
       <w:hyperlink r:id="rId12" w:history="1">
-        <w:r>
-          <w:rPr>
-            <w:rStyle w:val="Hyperlink"/>
-            <w:rFonts w:ascii="Times New Roman" w:eastAsia="inter" w:hAnsi="Times New Roman" w:cs="Times New Roman"/>
-            <w:color w:val="auto"/>
-          </w:rPr>
-          <w:t>Link to paper</w:t>
-        </w:r>
-      </w:hyperlink>
-    </w:p>
-    <w:p>
-      <w:pPr>
-        <w:numPr>
-          <w:ilvl w:val="0"/>
-          <w:numId w:val="6"/>
-        </w:numPr>
-        <w:spacing w:after="210" w:line="360" w:lineRule="auto"/>
-        <w:rPr>
-          <w:rFonts w:ascii="Times New Roman" w:hAnsi="Times New Roman" w:cs="Times New Roman"/>
-        </w:rPr>
-      </w:pPr>
-      <w:r>
-        <w:rPr>
-          <w:rFonts w:ascii="Times New Roman" w:eastAsia="inter" w:hAnsi="Times New Roman" w:cs="Times New Roman"/>
-          <w:color w:val="000000"/>
-        </w:rPr>
-        <w:t xml:space="preserve">Liu, et al. (2025). </w:t>
-      </w:r>
-      <w:r>
-        <w:rPr>
-          <w:rFonts w:ascii="Times New Roman" w:eastAsia="inter" w:hAnsi="Times New Roman" w:cs="Times New Roman"/>
-          <w:i/>
-          <w:iCs/>
-          <w:color w:val="000000"/>
-        </w:rPr>
-        <w:t xml:space="preserve">Gradient Boosting on the Large-Scale MIMIC-IV Dataset for Sepsis Prediction. </w:t>
-      </w:r>
-      <w:r>
-        <w:rPr>
-          <w:rFonts w:ascii="Times New Roman" w:eastAsia="inter" w:hAnsi="Times New Roman" w:cs="Times New Roman"/>
-          <w:color w:val="000000"/>
-        </w:rPr>
-        <w:t>Scientific Reports.</w:t>
-      </w:r>
-      <w:r>
-        <w:rPr>
-          <w:rFonts w:ascii="Times New Roman" w:eastAsia="inter" w:hAnsi="Times New Roman" w:cs="Times New Roman"/>
-          <w:color w:val="000000"/>
-        </w:rPr>
-        <w:t xml:space="preserve"> </w:t>
-      </w:r>
-      <w:hyperlink r:id="rId13" w:history="1">
         <w:r>
           <w:rPr>
             <w:rStyle w:val="Hyperlink"/>
@@ -6235,7 +9021,6 @@
   <w:style w:type="character" w:default="1" w:styleId="DefaultParagraphFont">
     <w:name w:val="Default Paragraph Font"/>
     <w:uiPriority w:val="1"/>
-    <w:semiHidden/>
     <w:unhideWhenUsed/>
   </w:style>
   <w:style w:type="table" w:default="1" w:styleId="TableNormal">
